--- a/24278688_report4.docx
+++ b/24278688_report4.docx
@@ -4,14 +4,126 @@
   <w:body>
     <w:p>
       <w:pPr>
+        <w:pStyle w:val="Heading1"/>
+        <w:jc w:val="center"/>
+      </w:pPr>
+      <w:r>
+        <w:t>Assignment 3: Test-Driven Development &amp; Data Flow Testing</w:t>
+      </w:r>
+    </w:p>
+    <w:p>
+      <w:pPr>
+        <w:jc w:val="center"/>
+      </w:pPr>
+      <w:r>
+        <w:t>Davit Chuntishvili</w:t>
+      </w:r>
+    </w:p>
+    <w:p>
+      <w:pPr>
+        <w:jc w:val="center"/>
+      </w:pPr>
+      <w:r>
+        <w:t>Student ID: 24278688</w:t>
+      </w:r>
+    </w:p>
+    <w:p>
+      <w:pPr>
+        <w:jc w:val="center"/>
+      </w:pPr>
+      <w:r>
+        <w:t xml:space="preserve">Module: </w:t>
+      </w:r>
+      <w:r>
+        <w:t>CS4004 - Software Testing &amp; Inspection</w:t>
+      </w:r>
+    </w:p>
+    <w:p>
+      <w:pPr>
+        <w:pStyle w:val="Heading2"/>
+      </w:pPr>
+      <w:r>
+        <w:t>Introduction</w:t>
+      </w:r>
+    </w:p>
+    <w:p>
+      <w:r>
+        <w:t>In this assignment, Test-Driven Development (TDD) principles were applied, emphasizing writing test cases first and then implementing or modifying code based on the test results. This approach ensured thorough testing of all methods in BankAccountManagementSystem_24278688 class and led to improve its functionality.</w:t>
+      </w:r>
+    </w:p>
+    <w:p>
+      <w:pPr>
+        <w:pStyle w:val="Heading2"/>
+      </w:pPr>
+      <w:r>
+        <w:t>Task 1</w:t>
+      </w:r>
+    </w:p>
+    <w:p>
+      <w:pPr>
+        <w:jc w:val="both"/>
+      </w:pPr>
+      <w:r>
+        <w:t>As TDD development principles suggest to unit test the code first and then implement the right calls, I went with this approach in the assignment as well. I started with testing each method’s functionalities without looking explicitly using method implementations to judge what unit tests should’ve been done.</w:t>
+      </w:r>
+    </w:p>
+    <w:p>
+      <w:pPr>
+        <w:jc w:val="both"/>
+      </w:pPr>
+      <w:r>
+        <w:t xml:space="preserve">First method tested was </w:t>
+      </w:r>
+      <w:r>
+        <w:t>“</w:t>
+      </w:r>
+      <w:r>
+        <w:t>createAccount()</w:t>
+      </w:r>
+      <w:r>
+        <w:t>”</w:t>
+      </w:r>
+      <w:r>
+        <w:t xml:space="preserve"> method, where I thought of 4 logical ways the method should be tested. Program should be tested if it can be successfully created or unsuccessful due to duplication, or negative balance entered in the argument, or both. These tests showed that original implementation method for </w:t>
+      </w:r>
+      <w:r>
+        <w:t>“</w:t>
+      </w:r>
+      <w:r>
+        <w:t>createAccount()</w:t>
+      </w:r>
+      <w:r>
+        <w:t>”</w:t>
+      </w:r>
+      <w:r>
+        <w:t xml:space="preserve"> method was valid. Thus</w:t>
+      </w:r>
+      <w:r>
+        <w:t>,</w:t>
+      </w:r>
+      <w:r>
+        <w:t xml:space="preserve"> no changes needed to be done inside the code.</w:t>
+      </w:r>
+    </w:p>
+    <w:p>
+      <w:pPr>
+        <w:jc w:val="both"/>
+      </w:pPr>
+      <w:r>
+        <w:t>The createAccount() method was tested for the following scenarios:</w:t>
+      </w:r>
+    </w:p>
+    <w:p>
+      <w:pPr>
         <w:pStyle w:val="ListParagraph"/>
         <w:numPr>
           <w:ilvl w:val="0"/>
-          <w:numId w:val="1"/>
+          <w:numId w:val="9"/>
         </w:numPr>
-      </w:pPr>
-      <w:r>
-        <w:t>In deposit, added to not be able to deposit 0 amount – should return -3.0.</w:t>
+        <w:jc w:val="both"/>
+      </w:pPr>
+      <w:r>
+        <w:t>Successful account creation.</w:t>
       </w:r>
     </w:p>
     <w:p>
@@ -19,23 +131,12 @@
         <w:pStyle w:val="ListParagraph"/>
         <w:numPr>
           <w:ilvl w:val="0"/>
-          <w:numId w:val="1"/>
+          <w:numId w:val="9"/>
         </w:numPr>
-      </w:pPr>
-      <w:r>
-        <w:t xml:space="preserve">In deposit method </w:t>
-      </w:r>
-      <w:r>
-        <w:t xml:space="preserve">added OR </w:t>
-      </w:r>
-      <w:r>
-        <w:t>amount</w:t>
-      </w:r>
-      <w:r>
-        <w:t xml:space="preserve"> is negative</w:t>
-      </w:r>
-      <w:r>
-        <w:t>.</w:t>
+        <w:jc w:val="both"/>
+      </w:pPr>
+      <w:r>
+        <w:t>Unsuccessful creation due to duplicate accounts.</w:t>
       </w:r>
     </w:p>
     <w:p>
@@ -43,17 +144,12 @@
         <w:pStyle w:val="ListParagraph"/>
         <w:numPr>
           <w:ilvl w:val="0"/>
-          <w:numId w:val="1"/>
+          <w:numId w:val="9"/>
         </w:numPr>
-      </w:pPr>
-      <w:r>
-        <w:t xml:space="preserve">In withdraw I moved </w:t>
-      </w:r>
-      <w:r>
-        <w:t>if (amount == 0 || balance == 0)</w:t>
-      </w:r>
-      <w:r>
-        <w:t xml:space="preserve"> condition on top of other else if conditions for it to be execuited first.</w:t>
+        <w:jc w:val="both"/>
+      </w:pPr>
+      <w:r>
+        <w:t>Unsuccessful creation with a negative balance.</w:t>
       </w:r>
     </w:p>
     <w:p>
@@ -61,11 +157,36 @@
         <w:pStyle w:val="ListParagraph"/>
         <w:numPr>
           <w:ilvl w:val="0"/>
-          <w:numId w:val="1"/>
+          <w:numId w:val="9"/>
         </w:numPr>
-      </w:pPr>
-      <w:r>
-        <w:t>In getAccountBalance added piece of code to deal with non-existing accounts.</w:t>
+        <w:jc w:val="both"/>
+      </w:pPr>
+      <w:r>
+        <w:t>Unsuccessful creation with both duplication and negative balance.</w:t>
+      </w:r>
+    </w:p>
+    <w:p>
+      <w:pPr>
+        <w:jc w:val="both"/>
+      </w:pPr>
+    </w:p>
+    <w:p>
+      <w:pPr>
+        <w:jc w:val="both"/>
+      </w:pPr>
+      <w:r>
+        <w:t xml:space="preserve">Second method tested was “deposit()” method. On this one, deposit method either has to be successful, </w:t>
+      </w:r>
+      <w:r>
+        <w:t xml:space="preserve">or unsuccesful for these reasons: No precreated active account, negative deposit, negative deposit whilst having no precreated active account, or deposit is zero. These test results made me change method implementation’s structure. </w:t>
+      </w:r>
+    </w:p>
+    <w:p>
+      <w:pPr>
+        <w:jc w:val="both"/>
+      </w:pPr>
+      <w:r>
+        <w:t>The deposit() method was tested for the following logical cases:</w:t>
       </w:r>
     </w:p>
     <w:p>
@@ -73,11 +194,12 @@
         <w:pStyle w:val="ListParagraph"/>
         <w:numPr>
           <w:ilvl w:val="0"/>
-          <w:numId w:val="1"/>
+          <w:numId w:val="10"/>
         </w:numPr>
-      </w:pPr>
-      <w:r>
-        <w:t>I followed the TDD principle by as I implemented unit test cases first, and changed the class implementation after.</w:t>
+        <w:jc w:val="both"/>
+      </w:pPr>
+      <w:r>
+        <w:t>Successful deposit into an existing account.</w:t>
       </w:r>
     </w:p>
     <w:p>
@@ -85,8 +207,1388 @@
         <w:pStyle w:val="ListParagraph"/>
         <w:numPr>
           <w:ilvl w:val="0"/>
-          <w:numId w:val="1"/>
+          <w:numId w:val="10"/>
         </w:numPr>
+        <w:jc w:val="both"/>
+      </w:pPr>
+      <w:r>
+        <w:t>Unsuccessful deposit due to:</w:t>
+      </w:r>
+    </w:p>
+    <w:p>
+      <w:pPr>
+        <w:pStyle w:val="ListParagraph"/>
+        <w:numPr>
+          <w:ilvl w:val="0"/>
+          <w:numId w:val="11"/>
+        </w:numPr>
+        <w:jc w:val="both"/>
+      </w:pPr>
+      <w:r>
+        <w:t>No pre-created account.</w:t>
+      </w:r>
+    </w:p>
+    <w:p>
+      <w:pPr>
+        <w:pStyle w:val="ListParagraph"/>
+        <w:numPr>
+          <w:ilvl w:val="0"/>
+          <w:numId w:val="11"/>
+        </w:numPr>
+        <w:jc w:val="both"/>
+      </w:pPr>
+      <w:r>
+        <w:lastRenderedPageBreak/>
+        <w:t>Negative deposit amount.</w:t>
+      </w:r>
+    </w:p>
+    <w:p>
+      <w:pPr>
+        <w:pStyle w:val="ListParagraph"/>
+        <w:numPr>
+          <w:ilvl w:val="0"/>
+          <w:numId w:val="11"/>
+        </w:numPr>
+        <w:jc w:val="both"/>
+      </w:pPr>
+      <w:r>
+        <w:t>Negative deposit amount with no pre-created account.</w:t>
+      </w:r>
+    </w:p>
+    <w:p>
+      <w:pPr>
+        <w:pStyle w:val="ListParagraph"/>
+        <w:numPr>
+          <w:ilvl w:val="0"/>
+          <w:numId w:val="11"/>
+        </w:numPr>
+        <w:jc w:val="both"/>
+      </w:pPr>
+      <w:r>
+        <w:t>Deposit of zero.</w:t>
+      </w:r>
+    </w:p>
+    <w:p>
+      <w:pPr>
+        <w:jc w:val="both"/>
+      </w:pPr>
+    </w:p>
+    <w:p>
+      <w:pPr>
+        <w:pStyle w:val="ListParagraph"/>
+        <w:numPr>
+          <w:ilvl w:val="0"/>
+          <w:numId w:val="4"/>
+        </w:numPr>
+        <w:jc w:val="both"/>
+      </w:pPr>
+      <w:r>
+        <w:t>Validation for negative amounts:</w:t>
+      </w:r>
+    </w:p>
+    <w:p>
+      <w:pPr>
+        <w:pStyle w:val="ListParagraph"/>
+        <w:numPr>
+          <w:ilvl w:val="0"/>
+          <w:numId w:val="3"/>
+        </w:numPr>
+        <w:jc w:val="both"/>
+      </w:pPr>
+      <w:r>
+        <w:t xml:space="preserve">Original method didn’t check for negative </w:t>
+      </w:r>
+      <w:r>
+        <w:t>deposit amounts.</w:t>
+      </w:r>
+    </w:p>
+    <w:p>
+      <w:pPr>
+        <w:pStyle w:val="ListParagraph"/>
+        <w:numPr>
+          <w:ilvl w:val="0"/>
+          <w:numId w:val="3"/>
+        </w:numPr>
+        <w:jc w:val="both"/>
+      </w:pPr>
+      <w:r>
+        <w:t>Updated method checks with if (amount &lt; 0) and returns -1.0</w:t>
+      </w:r>
+    </w:p>
+    <w:p>
+      <w:pPr>
+        <w:pStyle w:val="ListParagraph"/>
+        <w:numPr>
+          <w:ilvl w:val="0"/>
+          <w:numId w:val="4"/>
+        </w:numPr>
+        <w:jc w:val="both"/>
+      </w:pPr>
+      <w:r>
+        <w:t>Validation for zero amounts:</w:t>
+      </w:r>
+    </w:p>
+    <w:p>
+      <w:pPr>
+        <w:pStyle w:val="ListParagraph"/>
+        <w:numPr>
+          <w:ilvl w:val="0"/>
+          <w:numId w:val="3"/>
+        </w:numPr>
+        <w:jc w:val="both"/>
+      </w:pPr>
+      <w:r>
+        <w:t>Original method didn’t handle deposits of zero amount.</w:t>
+      </w:r>
+    </w:p>
+    <w:p>
+      <w:pPr>
+        <w:pStyle w:val="ListParagraph"/>
+        <w:numPr>
+          <w:ilvl w:val="0"/>
+          <w:numId w:val="3"/>
+        </w:numPr>
+        <w:jc w:val="both"/>
+      </w:pPr>
+      <w:r>
+        <w:t>Updated method</w:t>
+      </w:r>
+      <w:r>
+        <w:t xml:space="preserve"> checks with </w:t>
+      </w:r>
+      <w:r>
+        <w:t>if (amount == 0)</w:t>
+      </w:r>
+      <w:r>
+        <w:t xml:space="preserve"> and returns -3.0</w:t>
+      </w:r>
+    </w:p>
+    <w:p>
+      <w:pPr>
+        <w:jc w:val="both"/>
+      </w:pPr>
+      <w:r>
+        <w:t xml:space="preserve">Third method tested was “withdraw()” method. </w:t>
+      </w:r>
+      <w:r>
+        <w:t>This method in its sense is the most complex one out of all the methods from the class</w:t>
+      </w:r>
+      <w:r>
+        <w:t>, therefore I tested all logically possible cases for deposit: Successful withdrawal; when the withdrawal amount is more than the balance; when withdrawal is negative amount; when withdrawal happens from a non-existent account; and withdraw no amount or there is no money on the balance.</w:t>
+      </w:r>
+    </w:p>
+    <w:p>
+      <w:pPr>
+        <w:jc w:val="both"/>
+      </w:pPr>
+      <w:r>
+        <w:t>The withdraw() method, being the most complex, was tested for the following cases:</w:t>
+      </w:r>
+    </w:p>
+    <w:p>
+      <w:pPr>
+        <w:pStyle w:val="ListParagraph"/>
+        <w:numPr>
+          <w:ilvl w:val="0"/>
+          <w:numId w:val="12"/>
+        </w:numPr>
+        <w:jc w:val="both"/>
+      </w:pPr>
+      <w:r>
+        <w:t>Successful withdrawal.</w:t>
+      </w:r>
+    </w:p>
+    <w:p>
+      <w:pPr>
+        <w:pStyle w:val="ListParagraph"/>
+        <w:numPr>
+          <w:ilvl w:val="0"/>
+          <w:numId w:val="12"/>
+        </w:numPr>
+        <w:jc w:val="both"/>
+      </w:pPr>
+      <w:r>
+        <w:t>Withdrawal amount exceeding the account balance.</w:t>
+      </w:r>
+    </w:p>
+    <w:p>
+      <w:pPr>
+        <w:pStyle w:val="ListParagraph"/>
+        <w:numPr>
+          <w:ilvl w:val="0"/>
+          <w:numId w:val="12"/>
+        </w:numPr>
+        <w:jc w:val="both"/>
+      </w:pPr>
+      <w:r>
+        <w:t>Negative withdrawal amount.</w:t>
+      </w:r>
+    </w:p>
+    <w:p>
+      <w:pPr>
+        <w:pStyle w:val="ListParagraph"/>
+        <w:numPr>
+          <w:ilvl w:val="0"/>
+          <w:numId w:val="12"/>
+        </w:numPr>
+        <w:jc w:val="both"/>
+      </w:pPr>
+      <w:r>
+        <w:t>Withdrawal from a non-existent account.</w:t>
+      </w:r>
+    </w:p>
+    <w:p>
+      <w:pPr>
+        <w:pStyle w:val="ListParagraph"/>
+        <w:numPr>
+          <w:ilvl w:val="0"/>
+          <w:numId w:val="12"/>
+        </w:numPr>
+        <w:jc w:val="both"/>
+      </w:pPr>
+      <w:r>
+        <w:t>Withdrawal of zero or when the balance is zero.</w:t>
+      </w:r>
+    </w:p>
+    <w:p>
+      <w:pPr>
+        <w:jc w:val="both"/>
+      </w:pPr>
+    </w:p>
+    <w:p>
+      <w:pPr>
+        <w:pStyle w:val="ListParagraph"/>
+        <w:numPr>
+          <w:ilvl w:val="0"/>
+          <w:numId w:val="4"/>
+        </w:numPr>
+        <w:jc w:val="both"/>
+      </w:pPr>
+      <w:r>
+        <w:t>Validation for zero amounts:</w:t>
+      </w:r>
+    </w:p>
+    <w:p>
+      <w:pPr>
+        <w:pStyle w:val="ListParagraph"/>
+        <w:numPr>
+          <w:ilvl w:val="0"/>
+          <w:numId w:val="3"/>
+        </w:numPr>
+        <w:jc w:val="both"/>
+      </w:pPr>
+      <w:r>
+        <w:t xml:space="preserve">Original method didn’t stand a chance to check zero amounts, since other checks such as </w:t>
+      </w:r>
+      <w:r>
+        <w:t>if (amount &lt;</w:t>
+      </w:r>
+      <w:r>
+        <w:t>=</w:t>
+      </w:r>
+      <w:r>
+        <w:t xml:space="preserve"> 0)</w:t>
+      </w:r>
+      <w:r>
+        <w:t xml:space="preserve"> and </w:t>
+      </w:r>
+      <w:r>
+        <w:t xml:space="preserve">if (amount </w:t>
+      </w:r>
+      <w:r>
+        <w:t>=</w:t>
+      </w:r>
+      <w:r>
+        <w:t>&gt; balance)</w:t>
+      </w:r>
+      <w:r>
+        <w:t xml:space="preserve"> were checked first.</w:t>
+      </w:r>
+    </w:p>
+    <w:p>
+      <w:pPr>
+        <w:pStyle w:val="ListParagraph"/>
+        <w:numPr>
+          <w:ilvl w:val="0"/>
+          <w:numId w:val="3"/>
+        </w:numPr>
+        <w:jc w:val="both"/>
+      </w:pPr>
+      <w:r>
+        <w:t xml:space="preserve">In updated method zero check condition is moved on the top </w:t>
+      </w:r>
+      <w:r>
+        <w:t>of other conditions, thus this case is checked first.</w:t>
+      </w:r>
+    </w:p>
+    <w:p>
+      <w:pPr>
+        <w:pStyle w:val="ListParagraph"/>
+        <w:numPr>
+          <w:ilvl w:val="0"/>
+          <w:numId w:val="4"/>
+        </w:numPr>
+        <w:jc w:val="both"/>
+      </w:pPr>
+      <w:r>
+        <w:t>Validation for negative amounts:</w:t>
+      </w:r>
+      <w:r>
+        <w:t xml:space="preserve"> </w:t>
+      </w:r>
+    </w:p>
+    <w:p>
+      <w:pPr>
+        <w:pStyle w:val="ListParagraph"/>
+        <w:numPr>
+          <w:ilvl w:val="0"/>
+          <w:numId w:val="3"/>
+        </w:numPr>
+        <w:jc w:val="both"/>
+      </w:pPr>
+      <w:r>
+        <w:t>Original method checked if the amount was less than or equal to zero.</w:t>
+      </w:r>
+    </w:p>
+    <w:p>
+      <w:pPr>
+        <w:pStyle w:val="ListParagraph"/>
+        <w:numPr>
+          <w:ilvl w:val="0"/>
+          <w:numId w:val="3"/>
+        </w:numPr>
+        <w:jc w:val="both"/>
+      </w:pPr>
+      <w:r>
+        <w:t>Updated method is changed to check if the amount is less than zero, as zero is handled separately.</w:t>
+      </w:r>
+    </w:p>
+    <w:p>
+      <w:pPr>
+        <w:pStyle w:val="ListParagraph"/>
+        <w:numPr>
+          <w:ilvl w:val="0"/>
+          <w:numId w:val="4"/>
+        </w:numPr>
+        <w:jc w:val="both"/>
+      </w:pPr>
+      <w:r>
+        <w:t>Validation for amount that’s greater than balance:</w:t>
+      </w:r>
+    </w:p>
+    <w:p>
+      <w:pPr>
+        <w:pStyle w:val="ListParagraph"/>
+        <w:numPr>
+          <w:ilvl w:val="0"/>
+          <w:numId w:val="3"/>
+        </w:numPr>
+        <w:jc w:val="both"/>
+      </w:pPr>
+      <w:r>
+        <w:t>Original method checked if the amount was greater than or equal to balance.</w:t>
+      </w:r>
+    </w:p>
+    <w:p>
+      <w:pPr>
+        <w:pStyle w:val="ListParagraph"/>
+        <w:numPr>
+          <w:ilvl w:val="0"/>
+          <w:numId w:val="3"/>
+        </w:numPr>
+        <w:jc w:val="both"/>
+      </w:pPr>
+      <w:r>
+        <w:t>Updated method is changed to check if the amount is greater than the balance.</w:t>
+      </w:r>
+    </w:p>
+    <w:p>
+      <w:pPr>
+        <w:jc w:val="both"/>
+      </w:pPr>
+      <w:r>
+        <w:t xml:space="preserve">Fourth method tested was “getAccountBalance()”. This method was halfway implemented as it </w:t>
+      </w:r>
+      <w:r>
+        <w:t>was tested for</w:t>
+      </w:r>
+      <w:r>
+        <w:t xml:space="preserve"> handl</w:t>
+      </w:r>
+      <w:r>
+        <w:t xml:space="preserve">ing </w:t>
+      </w:r>
+      <w:r>
+        <w:t>of non-existing account’s balance</w:t>
+      </w:r>
+      <w:r>
+        <w:t xml:space="preserve"> which it failed. Therefore in the implementation the code to check if the account is created was added that returns 0.0.</w:t>
+      </w:r>
+    </w:p>
+    <w:p>
+      <w:pPr>
+        <w:jc w:val="both"/>
+      </w:pPr>
+    </w:p>
+    <w:p>
+      <w:pPr>
+        <w:pStyle w:val="Heading2"/>
+      </w:pPr>
+      <w:r>
+        <w:lastRenderedPageBreak/>
+        <w:t>Task 2</w:t>
+      </w:r>
+    </w:p>
+    <w:p>
+      <w:r>
+        <w:t xml:space="preserve">Data flow testing focuses on examining the lifecycle of variables, from their definition (where they are assigned values) to their uses in conditions or computations. The </w:t>
+      </w:r>
+      <w:r>
+        <w:t>goal</w:t>
+      </w:r>
+      <w:r>
+        <w:t xml:space="preserve"> is to verify all paths where a variable is defined and used</w:t>
+      </w:r>
+      <w:r>
+        <w:t xml:space="preserve"> to</w:t>
+      </w:r>
+      <w:r>
+        <w:t xml:space="preserve"> complete coverage of critical code paths.</w:t>
+      </w:r>
+    </w:p>
+    <w:p>
+      <w:pPr>
+        <w:rPr>
+          <w:b/>
+          <w:bCs/>
+        </w:rPr>
+      </w:pPr>
+      <w:r>
+        <w:rPr>
+          <w:b/>
+          <w:bCs/>
+        </w:rPr>
+        <w:t>DU-Pair table for “deposit()”</w:t>
+      </w:r>
+    </w:p>
+    <w:tbl>
+      <w:tblPr>
+        <w:tblStyle w:val="TableGrid"/>
+        <w:tblW w:w="0" w:type="auto"/>
+        <w:tblLook w:val="04A0" w:firstRow="1" w:lastRow="0" w:firstColumn="1" w:lastColumn="0" w:noHBand="0" w:noVBand="1"/>
+      </w:tblPr>
+      <w:tblGrid>
+        <w:gridCol w:w="1587"/>
+        <w:gridCol w:w="2787"/>
+        <w:gridCol w:w="3544"/>
+        <w:gridCol w:w="1432"/>
+      </w:tblGrid>
+      <w:tr>
+        <w:trPr>
+          <w:trHeight w:val="441"/>
+        </w:trPr>
+        <w:tc>
+          <w:tcPr>
+            <w:tcW w:w="2002" w:type="dxa"/>
+            <w:shd w:val="clear" w:color="auto" w:fill="000000" w:themeFill="text1"/>
+          </w:tcPr>
+          <w:p>
+            <w:pPr>
+              <w:jc w:val="both"/>
+            </w:pPr>
+            <w:r>
+              <w:t>Variable</w:t>
+            </w:r>
+          </w:p>
+        </w:tc>
+        <w:tc>
+          <w:tcPr>
+            <w:tcW w:w="1654" w:type="dxa"/>
+            <w:shd w:val="clear" w:color="auto" w:fill="000000" w:themeFill="text1"/>
+          </w:tcPr>
+          <w:p>
+            <w:pPr>
+              <w:jc w:val="both"/>
+            </w:pPr>
+            <w:r>
+              <w:t>Definition</w:t>
+            </w:r>
+          </w:p>
+        </w:tc>
+        <w:tc>
+          <w:tcPr>
+            <w:tcW w:w="4011" w:type="dxa"/>
+            <w:shd w:val="clear" w:color="auto" w:fill="000000" w:themeFill="text1"/>
+          </w:tcPr>
+          <w:p>
+            <w:pPr>
+              <w:jc w:val="both"/>
+            </w:pPr>
+            <w:r>
+              <w:t>Use</w:t>
+            </w:r>
+          </w:p>
+        </w:tc>
+        <w:tc>
+          <w:tcPr>
+            <w:tcW w:w="1683" w:type="dxa"/>
+            <w:shd w:val="clear" w:color="auto" w:fill="000000" w:themeFill="text1"/>
+          </w:tcPr>
+          <w:p>
+            <w:pPr>
+              <w:jc w:val="both"/>
+            </w:pPr>
+            <w:r>
+              <w:t>Type of Use</w:t>
+            </w:r>
+          </w:p>
+        </w:tc>
+      </w:tr>
+      <w:tr>
+        <w:tc>
+          <w:tcPr>
+            <w:tcW w:w="2002" w:type="dxa"/>
+          </w:tcPr>
+          <w:p>
+            <w:pPr>
+              <w:jc w:val="both"/>
+            </w:pPr>
+            <w:r>
+              <w:t>accountNumber</w:t>
+            </w:r>
+          </w:p>
+        </w:tc>
+        <w:tc>
+          <w:tcPr>
+            <w:tcW w:w="1654" w:type="dxa"/>
+          </w:tcPr>
+          <w:p>
+            <w:pPr>
+              <w:jc w:val="both"/>
+            </w:pPr>
+            <w:r>
+              <w:t>Parameter of method</w:t>
+            </w:r>
+          </w:p>
+        </w:tc>
+        <w:tc>
+          <w:tcPr>
+            <w:tcW w:w="4011" w:type="dxa"/>
+          </w:tcPr>
+          <w:p>
+            <w:pPr>
+              <w:jc w:val="both"/>
+            </w:pPr>
+            <w:r>
+              <w:t>accounts.containsKey(accountNumber)</w:t>
+            </w:r>
+          </w:p>
+        </w:tc>
+        <w:tc>
+          <w:tcPr>
+            <w:tcW w:w="1683" w:type="dxa"/>
+          </w:tcPr>
+          <w:p>
+            <w:pPr>
+              <w:jc w:val="both"/>
+            </w:pPr>
+            <w:r>
+              <w:t>p-use</w:t>
+            </w:r>
+          </w:p>
+          <w:p>
+            <w:pPr>
+              <w:jc w:val="both"/>
+            </w:pPr>
+            <w:r>
+              <w:t>(Predicate)</w:t>
+            </w:r>
+          </w:p>
+        </w:tc>
+      </w:tr>
+      <w:tr>
+        <w:tc>
+          <w:tcPr>
+            <w:tcW w:w="2002" w:type="dxa"/>
+          </w:tcPr>
+          <w:p>
+            <w:pPr>
+              <w:jc w:val="both"/>
+            </w:pPr>
+            <w:r>
+              <w:t>amount</w:t>
+            </w:r>
+          </w:p>
+        </w:tc>
+        <w:tc>
+          <w:tcPr>
+            <w:tcW w:w="1654" w:type="dxa"/>
+          </w:tcPr>
+          <w:p>
+            <w:pPr>
+              <w:jc w:val="both"/>
+            </w:pPr>
+            <w:r>
+              <w:t>Parameter of method</w:t>
+            </w:r>
+          </w:p>
+        </w:tc>
+        <w:tc>
+          <w:tcPr>
+            <w:tcW w:w="4011" w:type="dxa"/>
+          </w:tcPr>
+          <w:p>
+            <w:pPr>
+              <w:jc w:val="both"/>
+            </w:pPr>
+            <w:r>
+              <w:t>amount &lt; 0</w:t>
+            </w:r>
+          </w:p>
+        </w:tc>
+        <w:tc>
+          <w:tcPr>
+            <w:tcW w:w="1683" w:type="dxa"/>
+          </w:tcPr>
+          <w:p>
+            <w:pPr>
+              <w:jc w:val="both"/>
+            </w:pPr>
+            <w:r>
+              <w:t>p-use</w:t>
+            </w:r>
+          </w:p>
+          <w:p>
+            <w:pPr>
+              <w:jc w:val="both"/>
+            </w:pPr>
+            <w:r>
+              <w:t>(Predicate)</w:t>
+            </w:r>
+          </w:p>
+        </w:tc>
+      </w:tr>
+      <w:tr>
+        <w:tc>
+          <w:tcPr>
+            <w:tcW w:w="2002" w:type="dxa"/>
+          </w:tcPr>
+          <w:p>
+            <w:pPr>
+              <w:jc w:val="both"/>
+            </w:pPr>
+            <w:r>
+              <w:t>amount</w:t>
+            </w:r>
+          </w:p>
+        </w:tc>
+        <w:tc>
+          <w:tcPr>
+            <w:tcW w:w="1654" w:type="dxa"/>
+          </w:tcPr>
+          <w:p>
+            <w:pPr>
+              <w:jc w:val="both"/>
+            </w:pPr>
+            <w:r>
+              <w:t>Parameter of method</w:t>
+            </w:r>
+          </w:p>
+        </w:tc>
+        <w:tc>
+          <w:tcPr>
+            <w:tcW w:w="4011" w:type="dxa"/>
+          </w:tcPr>
+          <w:p>
+            <w:pPr>
+              <w:jc w:val="both"/>
+            </w:pPr>
+            <w:r>
+              <w:t>balance += amount</w:t>
+            </w:r>
+          </w:p>
+        </w:tc>
+        <w:tc>
+          <w:tcPr>
+            <w:tcW w:w="1683" w:type="dxa"/>
+          </w:tcPr>
+          <w:p>
+            <w:pPr>
+              <w:jc w:val="both"/>
+            </w:pPr>
+            <w:r>
+              <w:t>c-use (Computation)</w:t>
+            </w:r>
+          </w:p>
+        </w:tc>
+      </w:tr>
+      <w:tr>
+        <w:tc>
+          <w:tcPr>
+            <w:tcW w:w="2002" w:type="dxa"/>
+          </w:tcPr>
+          <w:p>
+            <w:pPr>
+              <w:jc w:val="both"/>
+            </w:pPr>
+            <w:r>
+              <w:t>balance</w:t>
+            </w:r>
+          </w:p>
+        </w:tc>
+        <w:tc>
+          <w:tcPr>
+            <w:tcW w:w="1654" w:type="dxa"/>
+          </w:tcPr>
+          <w:p>
+            <w:pPr>
+              <w:jc w:val="both"/>
+            </w:pPr>
+            <w:r>
+              <w:t>balance = accounts.get(accountNumber)</w:t>
+            </w:r>
+          </w:p>
+        </w:tc>
+        <w:tc>
+          <w:tcPr>
+            <w:tcW w:w="4011" w:type="dxa"/>
+          </w:tcPr>
+          <w:p>
+            <w:pPr>
+              <w:jc w:val="both"/>
+            </w:pPr>
+            <w:r>
+              <w:t>balance += amount</w:t>
+            </w:r>
+          </w:p>
+        </w:tc>
+        <w:tc>
+          <w:tcPr>
+            <w:tcW w:w="1683" w:type="dxa"/>
+          </w:tcPr>
+          <w:p>
+            <w:pPr>
+              <w:jc w:val="both"/>
+            </w:pPr>
+            <w:r>
+              <w:t>c-use (Computation)</w:t>
+            </w:r>
+          </w:p>
+        </w:tc>
+      </w:tr>
+      <w:tr>
+        <w:tc>
+          <w:tcPr>
+            <w:tcW w:w="2002" w:type="dxa"/>
+          </w:tcPr>
+          <w:p>
+            <w:pPr>
+              <w:jc w:val="both"/>
+            </w:pPr>
+            <w:r>
+              <w:t>balance</w:t>
+            </w:r>
+          </w:p>
+        </w:tc>
+        <w:tc>
+          <w:tcPr>
+            <w:tcW w:w="1654" w:type="dxa"/>
+          </w:tcPr>
+          <w:p>
+            <w:pPr>
+              <w:jc w:val="both"/>
+            </w:pPr>
+            <w:r>
+              <w:t>balance = accounts.get(accountNumber)</w:t>
+            </w:r>
+          </w:p>
+        </w:tc>
+        <w:tc>
+          <w:tcPr>
+            <w:tcW w:w="4011" w:type="dxa"/>
+          </w:tcPr>
+          <w:p>
+            <w:pPr>
+              <w:jc w:val="both"/>
+            </w:pPr>
+            <w:r>
+              <w:t>return balance</w:t>
+            </w:r>
+          </w:p>
+        </w:tc>
+        <w:tc>
+          <w:tcPr>
+            <w:tcW w:w="1683" w:type="dxa"/>
+          </w:tcPr>
+          <w:p>
+            <w:pPr>
+              <w:jc w:val="both"/>
+            </w:pPr>
+            <w:r>
+              <w:t>c-use (Computation)</w:t>
+            </w:r>
+          </w:p>
+        </w:tc>
+      </w:tr>
+    </w:tbl>
+    <w:p>
+      <w:pPr>
+        <w:jc w:val="both"/>
+      </w:pPr>
+    </w:p>
+    <w:p>
+      <w:pPr>
+        <w:jc w:val="both"/>
+        <w:rPr>
+          <w:b/>
+          <w:bCs/>
+        </w:rPr>
+      </w:pPr>
+      <w:r>
+        <w:rPr>
+          <w:b/>
+          <w:bCs/>
+        </w:rPr>
+        <w:t xml:space="preserve">Test Plan </w:t>
+      </w:r>
+      <w:r>
+        <w:rPr>
+          <w:b/>
+          <w:bCs/>
+        </w:rPr>
+        <w:t xml:space="preserve">table </w:t>
+      </w:r>
+      <w:r>
+        <w:rPr>
+          <w:b/>
+          <w:bCs/>
+        </w:rPr>
+        <w:t xml:space="preserve">for </w:t>
+      </w:r>
+      <w:r>
+        <w:rPr>
+          <w:b/>
+          <w:bCs/>
+        </w:rPr>
+        <w:t>“deposit()”</w:t>
+      </w:r>
+    </w:p>
+    <w:tbl>
+      <w:tblPr>
+        <w:tblStyle w:val="TableGrid"/>
+        <w:tblW w:w="9493" w:type="dxa"/>
+        <w:tblLook w:val="04A0" w:firstRow="1" w:lastRow="0" w:firstColumn="1" w:lastColumn="0" w:noHBand="0" w:noVBand="1"/>
+      </w:tblPr>
+      <w:tblGrid>
+        <w:gridCol w:w="2689"/>
+        <w:gridCol w:w="2693"/>
+        <w:gridCol w:w="1630"/>
+        <w:gridCol w:w="2481"/>
+      </w:tblGrid>
+      <w:tr>
+        <w:trPr>
+          <w:trHeight w:val="394"/>
+        </w:trPr>
+        <w:tc>
+          <w:tcPr>
+            <w:tcW w:w="2689" w:type="dxa"/>
+            <w:shd w:val="clear" w:color="auto" w:fill="000000" w:themeFill="text1"/>
+          </w:tcPr>
+          <w:p>
+            <w:pPr>
+              <w:jc w:val="both"/>
+            </w:pPr>
+            <w:r>
+              <w:t>Test case</w:t>
+            </w:r>
+          </w:p>
+        </w:tc>
+        <w:tc>
+          <w:tcPr>
+            <w:tcW w:w="2693" w:type="dxa"/>
+            <w:shd w:val="clear" w:color="auto" w:fill="000000" w:themeFill="text1"/>
+          </w:tcPr>
+          <w:p>
+            <w:pPr>
+              <w:jc w:val="both"/>
+            </w:pPr>
+            <w:r>
+              <w:t>Inputs</w:t>
+            </w:r>
+          </w:p>
+        </w:tc>
+        <w:tc>
+          <w:tcPr>
+            <w:tcW w:w="1630" w:type="dxa"/>
+            <w:shd w:val="clear" w:color="auto" w:fill="000000" w:themeFill="text1"/>
+          </w:tcPr>
+          <w:p>
+            <w:pPr>
+              <w:jc w:val="both"/>
+            </w:pPr>
+            <w:r>
+              <w:t>Expected output</w:t>
+            </w:r>
+          </w:p>
+        </w:tc>
+        <w:tc>
+          <w:tcPr>
+            <w:tcW w:w="2481" w:type="dxa"/>
+            <w:shd w:val="clear" w:color="auto" w:fill="000000" w:themeFill="text1"/>
+          </w:tcPr>
+          <w:p>
+            <w:pPr>
+              <w:jc w:val="both"/>
+            </w:pPr>
+            <w:r>
+              <w:t>DU-Pairs cover</w:t>
+            </w:r>
+          </w:p>
+        </w:tc>
+      </w:tr>
+      <w:tr>
+        <w:tc>
+          <w:tcPr>
+            <w:tcW w:w="2689" w:type="dxa"/>
+          </w:tcPr>
+          <w:p>
+            <w:pPr>
+              <w:jc w:val="both"/>
+            </w:pPr>
+            <w:r>
+              <w:t>1. Valid deposit</w:t>
+            </w:r>
+          </w:p>
+        </w:tc>
+        <w:tc>
+          <w:tcPr>
+            <w:tcW w:w="2693" w:type="dxa"/>
+          </w:tcPr>
+          <w:p>
+            <w:pPr>
+              <w:jc w:val="both"/>
+            </w:pPr>
+            <w:r>
+              <w:t xml:space="preserve">createAccount(1001, 200.0) </w:t>
+            </w:r>
+            <w:r>
+              <w:br/>
+              <w:t>deposit(1001, 400)</w:t>
+            </w:r>
+          </w:p>
+        </w:tc>
+        <w:tc>
+          <w:tcPr>
+            <w:tcW w:w="1630" w:type="dxa"/>
+          </w:tcPr>
+          <w:p>
+            <w:pPr>
+              <w:jc w:val="both"/>
+            </w:pPr>
+            <w:r>
+              <w:t>Success</w:t>
+            </w:r>
+          </w:p>
+        </w:tc>
+        <w:tc>
+          <w:tcPr>
+            <w:tcW w:w="2481" w:type="dxa"/>
+          </w:tcPr>
+          <w:p>
+            <w:pPr>
+              <w:jc w:val="both"/>
+            </w:pPr>
+            <w:r>
+              <w:t>All variables</w:t>
+            </w:r>
+          </w:p>
+        </w:tc>
+      </w:tr>
+      <w:tr>
+        <w:tc>
+          <w:tcPr>
+            <w:tcW w:w="2689" w:type="dxa"/>
+          </w:tcPr>
+          <w:p>
+            <w:pPr>
+              <w:jc w:val="both"/>
+            </w:pPr>
+            <w:r>
+              <w:t>2. Non-existent account</w:t>
+            </w:r>
+          </w:p>
+        </w:tc>
+        <w:tc>
+          <w:tcPr>
+            <w:tcW w:w="2693" w:type="dxa"/>
+          </w:tcPr>
+          <w:p>
+            <w:pPr>
+              <w:jc w:val="both"/>
+            </w:pPr>
+            <w:r>
+              <w:t>createAccount(</w:t>
+            </w:r>
+            <w:r>
+              <w:t xml:space="preserve">N/A), </w:t>
+            </w:r>
+            <w:r>
+              <w:t>deposit(1001, 400)</w:t>
+            </w:r>
+          </w:p>
+        </w:tc>
+        <w:tc>
+          <w:tcPr>
+            <w:tcW w:w="1630" w:type="dxa"/>
+          </w:tcPr>
+          <w:p>
+            <w:pPr>
+              <w:jc w:val="both"/>
+            </w:pPr>
+            <w:r>
+              <w:t>-1.0</w:t>
+            </w:r>
+            <w:r>
+              <w:t xml:space="preserve"> (account missing)</w:t>
+            </w:r>
+          </w:p>
+        </w:tc>
+        <w:tc>
+          <w:tcPr>
+            <w:tcW w:w="2481" w:type="dxa"/>
+          </w:tcPr>
+          <w:p>
+            <w:pPr>
+              <w:jc w:val="both"/>
+            </w:pPr>
+            <w:r>
+              <w:t>accountNumber: p-use</w:t>
+            </w:r>
+          </w:p>
+        </w:tc>
+      </w:tr>
+      <w:tr>
+        <w:tc>
+          <w:tcPr>
+            <w:tcW w:w="2689" w:type="dxa"/>
+          </w:tcPr>
+          <w:p>
+            <w:pPr>
+              <w:jc w:val="both"/>
+            </w:pPr>
+            <w:r>
+              <w:t>3. Negative deposit</w:t>
+            </w:r>
+          </w:p>
+        </w:tc>
+        <w:tc>
+          <w:tcPr>
+            <w:tcW w:w="2693" w:type="dxa"/>
+          </w:tcPr>
+          <w:p>
+            <w:pPr>
+              <w:jc w:val="both"/>
+            </w:pPr>
+            <w:r>
+              <w:t xml:space="preserve">createAccount(1001, 200.0) </w:t>
+            </w:r>
+            <w:r>
+              <w:br/>
+              <w:t>deposit(1001, -400)</w:t>
+            </w:r>
+          </w:p>
+        </w:tc>
+        <w:tc>
+          <w:tcPr>
+            <w:tcW w:w="1630" w:type="dxa"/>
+          </w:tcPr>
+          <w:p>
+            <w:pPr>
+              <w:jc w:val="both"/>
+            </w:pPr>
+            <w:r>
+              <w:t>-1.0</w:t>
+            </w:r>
+            <w:r>
+              <w:t xml:space="preserve"> (invlaid amount)</w:t>
+            </w:r>
+          </w:p>
+        </w:tc>
+        <w:tc>
+          <w:tcPr>
+            <w:tcW w:w="2481" w:type="dxa"/>
+          </w:tcPr>
+          <w:p>
+            <w:pPr>
+              <w:jc w:val="both"/>
+            </w:pPr>
+            <w:r>
+              <w:t>amount: p-use</w:t>
+            </w:r>
+          </w:p>
+        </w:tc>
+      </w:tr>
+      <w:tr>
+        <w:tc>
+          <w:tcPr>
+            <w:tcW w:w="2689" w:type="dxa"/>
+          </w:tcPr>
+          <w:p>
+            <w:pPr>
+              <w:jc w:val="both"/>
+            </w:pPr>
+            <w:r>
+              <w:t>4. Non-existent account &amp; Negative deposit</w:t>
+            </w:r>
+          </w:p>
+        </w:tc>
+        <w:tc>
+          <w:tcPr>
+            <w:tcW w:w="2693" w:type="dxa"/>
+          </w:tcPr>
+          <w:p>
+            <w:pPr>
+              <w:jc w:val="both"/>
+            </w:pPr>
+            <w:r>
+              <w:t>createAccount(</w:t>
+            </w:r>
+            <w:r>
+              <w:t>N/A</w:t>
+            </w:r>
+            <w:r>
+              <w:t>)</w:t>
+            </w:r>
+            <w:r>
+              <w:t>, amount = -400</w:t>
+            </w:r>
+          </w:p>
+        </w:tc>
+        <w:tc>
+          <w:tcPr>
+            <w:tcW w:w="1630" w:type="dxa"/>
+          </w:tcPr>
+          <w:p>
+            <w:pPr>
+              <w:jc w:val="both"/>
+            </w:pPr>
+            <w:r>
+              <w:t>-1.0</w:t>
+            </w:r>
+            <w:r>
+              <w:t xml:space="preserve"> (account missing, invalid amount)</w:t>
+            </w:r>
+          </w:p>
+        </w:tc>
+        <w:tc>
+          <w:tcPr>
+            <w:tcW w:w="2481" w:type="dxa"/>
+          </w:tcPr>
+          <w:p>
+            <w:pPr>
+              <w:jc w:val="both"/>
+            </w:pPr>
+            <w:r>
+              <w:t>accountNumber: p-use</w:t>
+            </w:r>
+          </w:p>
+        </w:tc>
+      </w:tr>
+      <w:tr>
+        <w:tc>
+          <w:tcPr>
+            <w:tcW w:w="2689" w:type="dxa"/>
+          </w:tcPr>
+          <w:p>
+            <w:pPr>
+              <w:jc w:val="both"/>
+            </w:pPr>
+            <w:r>
+              <w:t>5. Zero deposit</w:t>
+            </w:r>
+          </w:p>
+        </w:tc>
+        <w:tc>
+          <w:tcPr>
+            <w:tcW w:w="2693" w:type="dxa"/>
+          </w:tcPr>
+          <w:p>
+            <w:pPr>
+              <w:jc w:val="both"/>
+            </w:pPr>
+            <w:r>
+              <w:t xml:space="preserve">createAccount(1001, 200.0) </w:t>
+            </w:r>
+            <w:r>
+              <w:br/>
+              <w:t>deposit(1001, 0)</w:t>
+            </w:r>
+          </w:p>
+        </w:tc>
+        <w:tc>
+          <w:tcPr>
+            <w:tcW w:w="1630" w:type="dxa"/>
+          </w:tcPr>
+          <w:p>
+            <w:pPr>
+              <w:jc w:val="both"/>
+            </w:pPr>
+            <w:r>
+              <w:t>-3.0</w:t>
+            </w:r>
+            <w:r>
+              <w:t xml:space="preserve"> (can’t deposit 0)</w:t>
+            </w:r>
+          </w:p>
+        </w:tc>
+        <w:tc>
+          <w:tcPr>
+            <w:tcW w:w="2481" w:type="dxa"/>
+          </w:tcPr>
+          <w:p>
+            <w:pPr>
+              <w:jc w:val="both"/>
+            </w:pPr>
+            <w:r>
+              <w:t>amount: p-use</w:t>
+            </w:r>
+          </w:p>
+        </w:tc>
+      </w:tr>
+    </w:tbl>
+    <w:p>
+      <w:pPr>
+        <w:jc w:val="both"/>
+      </w:pPr>
+    </w:p>
+    <w:p>
+      <w:pPr>
+        <w:jc w:val="both"/>
+      </w:pPr>
+    </w:p>
+    <w:p>
+      <w:pPr>
+        <w:jc w:val="both"/>
+      </w:pPr>
+    </w:p>
+    <w:p>
+      <w:pPr>
+        <w:pStyle w:val="IntenseQuote"/>
+      </w:pPr>
+      <w:r>
+        <w:lastRenderedPageBreak/>
+        <w:t>Coverage level calculation</w:t>
+      </w:r>
+    </w:p>
+    <w:p>
+      <w:pPr>
+        <w:jc w:val="both"/>
+        <w:rPr>
+          <w:b/>
+          <w:bCs/>
+        </w:rPr>
+      </w:pPr>
+      <w:r>
+        <w:rPr>
+          <w:b/>
+          <w:bCs/>
+        </w:rPr>
+        <w:t>COVERAGE LEVEL = (DU-Pairs covered)/(Total DU-Pairs identified) * 100 = %</w:t>
+      </w:r>
+    </w:p>
+    <w:p>
+      <w:pPr>
+        <w:jc w:val="both"/>
+        <w:rPr>
+          <w:b/>
+          <w:bCs/>
+        </w:rPr>
+      </w:pPr>
+      <w:r>
+        <w:rPr>
+          <w:b/>
+          <w:bCs/>
+        </w:rPr>
+        <w:t>In our case,</w:t>
+      </w:r>
+      <w:r>
+        <w:rPr>
+          <w:b/>
+          <w:bCs/>
+        </w:rPr>
+        <w:t xml:space="preserve"> 5/5 * 10 = 100%</w:t>
+      </w:r>
+    </w:p>
+    <w:p>
+      <w:pPr>
+        <w:jc w:val="both"/>
+      </w:pPr>
+      <w:r>
+        <w:t>C</w:t>
+      </w:r>
+      <w:r>
+        <w:t>overage</w:t>
+      </w:r>
+      <w:r>
+        <w:t xml:space="preserve"> level shown by eclipse</w:t>
+      </w:r>
+      <w:r>
+        <w:t>:</w:t>
+      </w:r>
+    </w:p>
+    <w:p>
+      <w:pPr>
+        <w:jc w:val="both"/>
+      </w:pPr>
+      <w:r>
+        <w:rPr>
+          <w:noProof/>
+        </w:rPr>
+        <w:drawing>
+          <wp:inline distT="0" distB="0" distL="0" distR="0" wp14:anchorId="6F6AF392" wp14:editId="750F08B2">
+            <wp:extent cx="5943600" cy="1428115"/>
+            <wp:effectExtent l="0" t="0" r="0" b="635"/>
+            <wp:docPr id="404292257" name="Picture 1" descr="A screenshot of a computer&#10;&#10;Description automatically generated"/>
+            <wp:cNvGraphicFramePr>
+              <a:graphicFrameLocks xmlns:a="http://schemas.openxmlformats.org/drawingml/2006/main" noChangeAspect="1"/>
+            </wp:cNvGraphicFramePr>
+            <a:graphic xmlns:a="http://schemas.openxmlformats.org/drawingml/2006/main">
+              <a:graphicData uri="http://schemas.openxmlformats.org/drawingml/2006/picture">
+                <pic:pic xmlns:pic="http://schemas.openxmlformats.org/drawingml/2006/picture">
+                  <pic:nvPicPr>
+                    <pic:cNvPr id="404292257" name="Picture 1" descr="A screenshot of a computer&#10;&#10;Description automatically generated"/>
+                    <pic:cNvPicPr/>
+                  </pic:nvPicPr>
+                  <pic:blipFill>
+                    <a:blip r:embed="rId6"/>
+                    <a:stretch>
+                      <a:fillRect/>
+                    </a:stretch>
+                  </pic:blipFill>
+                  <pic:spPr>
+                    <a:xfrm>
+                      <a:off x="0" y="0"/>
+                      <a:ext cx="5943600" cy="1428115"/>
+                    </a:xfrm>
+                    <a:prstGeom prst="rect">
+                      <a:avLst/>
+                    </a:prstGeom>
+                  </pic:spPr>
+                </pic:pic>
+              </a:graphicData>
+            </a:graphic>
+          </wp:inline>
+        </w:drawing>
+      </w:r>
+    </w:p>
+    <w:p>
+      <w:pPr>
+        <w:jc w:val="both"/>
+      </w:pPr>
+    </w:p>
+    <w:p>
+      <w:pPr>
+        <w:jc w:val="both"/>
       </w:pPr>
     </w:p>
     <w:sectPr>
@@ -102,9 +1604,121 @@
 <file path=word/numbering.xml><?xml version="1.0" encoding="utf-8"?>
 <w:numbering xmlns:wpc="http://schemas.microsoft.com/office/word/2010/wordprocessingCanvas" xmlns:cx="http://schemas.microsoft.com/office/drawing/2014/chartex" xmlns:cx1="http://schemas.microsoft.com/office/drawing/2015/9/8/chartex" xmlns:cx2="http://schemas.microsoft.com/office/drawing/2015/10/21/chartex" xmlns:cx3="http://schemas.microsoft.com/office/drawing/2016/5/9/chartex" xmlns:cx4="http://schemas.microsoft.com/office/drawing/2016/5/10/chartex" xmlns:cx5="http://schemas.microsoft.com/office/drawing/2016/5/11/chartex" xmlns:cx6="http://schemas.microsoft.com/office/drawing/2016/5/12/chartex" xmlns:cx7="http://schemas.microsoft.com/office/drawing/2016/5/13/chartex" xmlns:cx8="http://schemas.microsoft.com/office/drawing/2016/5/14/chartex" xmlns:mc="http://schemas.openxmlformats.org/markup-compatibility/2006" xmlns:aink="http://schemas.microsoft.com/office/drawing/2016/ink" xmlns:am3d="http://schemas.microsoft.com/office/drawing/2017/model3d" xmlns:o="urn:schemas-microsoft-com:office:office" xmlns:oel="http://schemas.microsoft.com/office/2019/extlst" xmlns:r="http://schemas.openxmlformats.org/officeDocument/2006/relationships" xmlns:m="http://schemas.openxmlformats.org/officeDocument/2006/math" xmlns:v="urn:schemas-microsoft-com:vml" xmlns:wp14="http://schemas.microsoft.com/office/word/2010/wordprocessingDrawing" xmlns:wp="http://schemas.openxmlformats.org/drawingml/2006/wordprocessingDrawing" xmlns:w10="urn:schemas-microsoft-com:office:word" xmlns:w="http://schemas.openxmlformats.org/wordprocessingml/2006/main" xmlns:w14="http://schemas.microsoft.com/office/word/2010/wordml" xmlns:w15="http://schemas.microsoft.com/office/word/2012/wordml" xmlns:w16cex="http://schemas.microsoft.com/office/word/2018/wordml/cex" xmlns:w16cid="http://schemas.microsoft.com/office/word/2016/wordml/cid" xmlns:w16="http://schemas.microsoft.com/office/word/2018/wordml" xmlns:w16du="http://schemas.microsoft.com/office/word/2023/wordml/word16du" xmlns:w16sdtdh="http://schemas.microsoft.com/office/word/2020/wordml/sdtdatahash" xmlns:w16se="http://schemas.microsoft.com/office/word/2015/wordml/symex" xmlns:wpg="http://schemas.microsoft.com/office/word/2010/wordprocessingGroup" xmlns:wpi="http://schemas.microsoft.com/office/word/2010/wordprocessingInk" xmlns:wne="http://schemas.microsoft.com/office/word/2006/wordml" xmlns:wps="http://schemas.microsoft.com/office/word/2010/wordprocessingShape" mc:Ignorable="w14 w15 w16se w16cid w16 w16cex w16sdtdh w16du wp14">
   <w:abstractNum w:abstractNumId="0" w15:restartNumberingAfterBreak="0">
-    <w:nsid w:val="36BC0E41"/>
+    <w:nsid w:val="04514DA5"/>
     <w:multiLevelType w:val="hybridMultilevel"/>
-    <w:tmpl w:val="AE325320"/>
+    <w:tmpl w:val="47FAA566"/>
+    <w:lvl w:ilvl="0" w:tplc="B97EAE04">
+      <w:numFmt w:val="bullet"/>
+      <w:lvlText w:val="-"/>
+      <w:lvlJc w:val="left"/>
+      <w:pPr>
+        <w:ind w:left="720" w:hanging="360"/>
+      </w:pPr>
+      <w:rPr>
+        <w:rFonts w:ascii="Aptos" w:eastAsiaTheme="minorHAnsi" w:hAnsi="Aptos" w:cstheme="minorBidi" w:hint="default"/>
+      </w:rPr>
+    </w:lvl>
+    <w:lvl w:ilvl="1" w:tplc="04090003" w:tentative="1">
+      <w:start w:val="1"/>
+      <w:numFmt w:val="bullet"/>
+      <w:lvlText w:val="o"/>
+      <w:lvlJc w:val="left"/>
+      <w:pPr>
+        <w:ind w:left="1440" w:hanging="360"/>
+      </w:pPr>
+      <w:rPr>
+        <w:rFonts w:ascii="Courier New" w:hAnsi="Courier New" w:cs="Courier New" w:hint="default"/>
+      </w:rPr>
+    </w:lvl>
+    <w:lvl w:ilvl="2" w:tplc="04090005" w:tentative="1">
+      <w:start w:val="1"/>
+      <w:numFmt w:val="bullet"/>
+      <w:lvlText w:val=""/>
+      <w:lvlJc w:val="left"/>
+      <w:pPr>
+        <w:ind w:left="2160" w:hanging="360"/>
+      </w:pPr>
+      <w:rPr>
+        <w:rFonts w:ascii="Wingdings" w:hAnsi="Wingdings" w:hint="default"/>
+      </w:rPr>
+    </w:lvl>
+    <w:lvl w:ilvl="3" w:tplc="04090001" w:tentative="1">
+      <w:start w:val="1"/>
+      <w:numFmt w:val="bullet"/>
+      <w:lvlText w:val=""/>
+      <w:lvlJc w:val="left"/>
+      <w:pPr>
+        <w:ind w:left="2880" w:hanging="360"/>
+      </w:pPr>
+      <w:rPr>
+        <w:rFonts w:ascii="Symbol" w:hAnsi="Symbol" w:hint="default"/>
+      </w:rPr>
+    </w:lvl>
+    <w:lvl w:ilvl="4" w:tplc="04090003" w:tentative="1">
+      <w:start w:val="1"/>
+      <w:numFmt w:val="bullet"/>
+      <w:lvlText w:val="o"/>
+      <w:lvlJc w:val="left"/>
+      <w:pPr>
+        <w:ind w:left="3600" w:hanging="360"/>
+      </w:pPr>
+      <w:rPr>
+        <w:rFonts w:ascii="Courier New" w:hAnsi="Courier New" w:cs="Courier New" w:hint="default"/>
+      </w:rPr>
+    </w:lvl>
+    <w:lvl w:ilvl="5" w:tplc="04090005" w:tentative="1">
+      <w:start w:val="1"/>
+      <w:numFmt w:val="bullet"/>
+      <w:lvlText w:val=""/>
+      <w:lvlJc w:val="left"/>
+      <w:pPr>
+        <w:ind w:left="4320" w:hanging="360"/>
+      </w:pPr>
+      <w:rPr>
+        <w:rFonts w:ascii="Wingdings" w:hAnsi="Wingdings" w:hint="default"/>
+      </w:rPr>
+    </w:lvl>
+    <w:lvl w:ilvl="6" w:tplc="04090001" w:tentative="1">
+      <w:start w:val="1"/>
+      <w:numFmt w:val="bullet"/>
+      <w:lvlText w:val=""/>
+      <w:lvlJc w:val="left"/>
+      <w:pPr>
+        <w:ind w:left="5040" w:hanging="360"/>
+      </w:pPr>
+      <w:rPr>
+        <w:rFonts w:ascii="Symbol" w:hAnsi="Symbol" w:hint="default"/>
+      </w:rPr>
+    </w:lvl>
+    <w:lvl w:ilvl="7" w:tplc="04090003" w:tentative="1">
+      <w:start w:val="1"/>
+      <w:numFmt w:val="bullet"/>
+      <w:lvlText w:val="o"/>
+      <w:lvlJc w:val="left"/>
+      <w:pPr>
+        <w:ind w:left="5760" w:hanging="360"/>
+      </w:pPr>
+      <w:rPr>
+        <w:rFonts w:ascii="Courier New" w:hAnsi="Courier New" w:cs="Courier New" w:hint="default"/>
+      </w:rPr>
+    </w:lvl>
+    <w:lvl w:ilvl="8" w:tplc="04090005" w:tentative="1">
+      <w:start w:val="1"/>
+      <w:numFmt w:val="bullet"/>
+      <w:lvlText w:val=""/>
+      <w:lvlJc w:val="left"/>
+      <w:pPr>
+        <w:ind w:left="6480" w:hanging="360"/>
+      </w:pPr>
+      <w:rPr>
+        <w:rFonts w:ascii="Wingdings" w:hAnsi="Wingdings" w:hint="default"/>
+      </w:rPr>
+    </w:lvl>
+  </w:abstractNum>
+  <w:abstractNum w:abstractNumId="1" w15:restartNumberingAfterBreak="0">
+    <w:nsid w:val="0A37090F"/>
+    <w:multiLevelType w:val="hybridMultilevel"/>
+    <w:tmpl w:val="C896C69E"/>
     <w:lvl w:ilvl="0" w:tplc="0409000F">
       <w:start w:val="1"/>
       <w:numFmt w:val="decimal"/>
@@ -190,8 +1804,1078 @@
       </w:pPr>
     </w:lvl>
   </w:abstractNum>
+  <w:abstractNum w:abstractNumId="2" w15:restartNumberingAfterBreak="0">
+    <w:nsid w:val="0E6C75BB"/>
+    <w:multiLevelType w:val="hybridMultilevel"/>
+    <w:tmpl w:val="B204D388"/>
+    <w:lvl w:ilvl="0" w:tplc="04090001">
+      <w:start w:val="1"/>
+      <w:numFmt w:val="bullet"/>
+      <w:lvlText w:val=""/>
+      <w:lvlJc w:val="left"/>
+      <w:pPr>
+        <w:ind w:left="1080" w:hanging="360"/>
+      </w:pPr>
+      <w:rPr>
+        <w:rFonts w:ascii="Symbol" w:hAnsi="Symbol" w:hint="default"/>
+      </w:rPr>
+    </w:lvl>
+    <w:lvl w:ilvl="1" w:tplc="04090003" w:tentative="1">
+      <w:start w:val="1"/>
+      <w:numFmt w:val="bullet"/>
+      <w:lvlText w:val="o"/>
+      <w:lvlJc w:val="left"/>
+      <w:pPr>
+        <w:ind w:left="1800" w:hanging="360"/>
+      </w:pPr>
+      <w:rPr>
+        <w:rFonts w:ascii="Courier New" w:hAnsi="Courier New" w:cs="Courier New" w:hint="default"/>
+      </w:rPr>
+    </w:lvl>
+    <w:lvl w:ilvl="2" w:tplc="04090005" w:tentative="1">
+      <w:start w:val="1"/>
+      <w:numFmt w:val="bullet"/>
+      <w:lvlText w:val=""/>
+      <w:lvlJc w:val="left"/>
+      <w:pPr>
+        <w:ind w:left="2520" w:hanging="360"/>
+      </w:pPr>
+      <w:rPr>
+        <w:rFonts w:ascii="Wingdings" w:hAnsi="Wingdings" w:hint="default"/>
+      </w:rPr>
+    </w:lvl>
+    <w:lvl w:ilvl="3" w:tplc="04090001" w:tentative="1">
+      <w:start w:val="1"/>
+      <w:numFmt w:val="bullet"/>
+      <w:lvlText w:val=""/>
+      <w:lvlJc w:val="left"/>
+      <w:pPr>
+        <w:ind w:left="3240" w:hanging="360"/>
+      </w:pPr>
+      <w:rPr>
+        <w:rFonts w:ascii="Symbol" w:hAnsi="Symbol" w:hint="default"/>
+      </w:rPr>
+    </w:lvl>
+    <w:lvl w:ilvl="4" w:tplc="04090003" w:tentative="1">
+      <w:start w:val="1"/>
+      <w:numFmt w:val="bullet"/>
+      <w:lvlText w:val="o"/>
+      <w:lvlJc w:val="left"/>
+      <w:pPr>
+        <w:ind w:left="3960" w:hanging="360"/>
+      </w:pPr>
+      <w:rPr>
+        <w:rFonts w:ascii="Courier New" w:hAnsi="Courier New" w:cs="Courier New" w:hint="default"/>
+      </w:rPr>
+    </w:lvl>
+    <w:lvl w:ilvl="5" w:tplc="04090005" w:tentative="1">
+      <w:start w:val="1"/>
+      <w:numFmt w:val="bullet"/>
+      <w:lvlText w:val=""/>
+      <w:lvlJc w:val="left"/>
+      <w:pPr>
+        <w:ind w:left="4680" w:hanging="360"/>
+      </w:pPr>
+      <w:rPr>
+        <w:rFonts w:ascii="Wingdings" w:hAnsi="Wingdings" w:hint="default"/>
+      </w:rPr>
+    </w:lvl>
+    <w:lvl w:ilvl="6" w:tplc="04090001" w:tentative="1">
+      <w:start w:val="1"/>
+      <w:numFmt w:val="bullet"/>
+      <w:lvlText w:val=""/>
+      <w:lvlJc w:val="left"/>
+      <w:pPr>
+        <w:ind w:left="5400" w:hanging="360"/>
+      </w:pPr>
+      <w:rPr>
+        <w:rFonts w:ascii="Symbol" w:hAnsi="Symbol" w:hint="default"/>
+      </w:rPr>
+    </w:lvl>
+    <w:lvl w:ilvl="7" w:tplc="04090003" w:tentative="1">
+      <w:start w:val="1"/>
+      <w:numFmt w:val="bullet"/>
+      <w:lvlText w:val="o"/>
+      <w:lvlJc w:val="left"/>
+      <w:pPr>
+        <w:ind w:left="6120" w:hanging="360"/>
+      </w:pPr>
+      <w:rPr>
+        <w:rFonts w:ascii="Courier New" w:hAnsi="Courier New" w:cs="Courier New" w:hint="default"/>
+      </w:rPr>
+    </w:lvl>
+    <w:lvl w:ilvl="8" w:tplc="04090005" w:tentative="1">
+      <w:start w:val="1"/>
+      <w:numFmt w:val="bullet"/>
+      <w:lvlText w:val=""/>
+      <w:lvlJc w:val="left"/>
+      <w:pPr>
+        <w:ind w:left="6840" w:hanging="360"/>
+      </w:pPr>
+      <w:rPr>
+        <w:rFonts w:ascii="Wingdings" w:hAnsi="Wingdings" w:hint="default"/>
+      </w:rPr>
+    </w:lvl>
+  </w:abstractNum>
+  <w:abstractNum w:abstractNumId="3" w15:restartNumberingAfterBreak="0">
+    <w:nsid w:val="12E45634"/>
+    <w:multiLevelType w:val="multilevel"/>
+    <w:tmpl w:val="9028D90E"/>
+    <w:lvl w:ilvl="0">
+      <w:start w:val="1"/>
+      <w:numFmt w:val="bullet"/>
+      <w:lvlText w:val=""/>
+      <w:lvlJc w:val="left"/>
+      <w:pPr>
+        <w:tabs>
+          <w:tab w:val="num" w:pos="720"/>
+        </w:tabs>
+        <w:ind w:left="720" w:hanging="360"/>
+      </w:pPr>
+      <w:rPr>
+        <w:rFonts w:ascii="Symbol" w:hAnsi="Symbol" w:hint="default"/>
+        <w:sz w:val="20"/>
+      </w:rPr>
+    </w:lvl>
+    <w:lvl w:ilvl="1" w:tentative="1">
+      <w:start w:val="1"/>
+      <w:numFmt w:val="bullet"/>
+      <w:lvlText w:val="o"/>
+      <w:lvlJc w:val="left"/>
+      <w:pPr>
+        <w:tabs>
+          <w:tab w:val="num" w:pos="1440"/>
+        </w:tabs>
+        <w:ind w:left="1440" w:hanging="360"/>
+      </w:pPr>
+      <w:rPr>
+        <w:rFonts w:ascii="Courier New" w:hAnsi="Courier New" w:hint="default"/>
+        <w:sz w:val="20"/>
+      </w:rPr>
+    </w:lvl>
+    <w:lvl w:ilvl="2" w:tentative="1">
+      <w:start w:val="1"/>
+      <w:numFmt w:val="bullet"/>
+      <w:lvlText w:val=""/>
+      <w:lvlJc w:val="left"/>
+      <w:pPr>
+        <w:tabs>
+          <w:tab w:val="num" w:pos="2160"/>
+        </w:tabs>
+        <w:ind w:left="2160" w:hanging="360"/>
+      </w:pPr>
+      <w:rPr>
+        <w:rFonts w:ascii="Wingdings" w:hAnsi="Wingdings" w:hint="default"/>
+        <w:sz w:val="20"/>
+      </w:rPr>
+    </w:lvl>
+    <w:lvl w:ilvl="3" w:tentative="1">
+      <w:start w:val="1"/>
+      <w:numFmt w:val="bullet"/>
+      <w:lvlText w:val=""/>
+      <w:lvlJc w:val="left"/>
+      <w:pPr>
+        <w:tabs>
+          <w:tab w:val="num" w:pos="2880"/>
+        </w:tabs>
+        <w:ind w:left="2880" w:hanging="360"/>
+      </w:pPr>
+      <w:rPr>
+        <w:rFonts w:ascii="Wingdings" w:hAnsi="Wingdings" w:hint="default"/>
+        <w:sz w:val="20"/>
+      </w:rPr>
+    </w:lvl>
+    <w:lvl w:ilvl="4" w:tentative="1">
+      <w:start w:val="1"/>
+      <w:numFmt w:val="bullet"/>
+      <w:lvlText w:val=""/>
+      <w:lvlJc w:val="left"/>
+      <w:pPr>
+        <w:tabs>
+          <w:tab w:val="num" w:pos="3600"/>
+        </w:tabs>
+        <w:ind w:left="3600" w:hanging="360"/>
+      </w:pPr>
+      <w:rPr>
+        <w:rFonts w:ascii="Wingdings" w:hAnsi="Wingdings" w:hint="default"/>
+        <w:sz w:val="20"/>
+      </w:rPr>
+    </w:lvl>
+    <w:lvl w:ilvl="5" w:tentative="1">
+      <w:start w:val="1"/>
+      <w:numFmt w:val="bullet"/>
+      <w:lvlText w:val=""/>
+      <w:lvlJc w:val="left"/>
+      <w:pPr>
+        <w:tabs>
+          <w:tab w:val="num" w:pos="4320"/>
+        </w:tabs>
+        <w:ind w:left="4320" w:hanging="360"/>
+      </w:pPr>
+      <w:rPr>
+        <w:rFonts w:ascii="Wingdings" w:hAnsi="Wingdings" w:hint="default"/>
+        <w:sz w:val="20"/>
+      </w:rPr>
+    </w:lvl>
+    <w:lvl w:ilvl="6" w:tentative="1">
+      <w:start w:val="1"/>
+      <w:numFmt w:val="bullet"/>
+      <w:lvlText w:val=""/>
+      <w:lvlJc w:val="left"/>
+      <w:pPr>
+        <w:tabs>
+          <w:tab w:val="num" w:pos="5040"/>
+        </w:tabs>
+        <w:ind w:left="5040" w:hanging="360"/>
+      </w:pPr>
+      <w:rPr>
+        <w:rFonts w:ascii="Wingdings" w:hAnsi="Wingdings" w:hint="default"/>
+        <w:sz w:val="20"/>
+      </w:rPr>
+    </w:lvl>
+    <w:lvl w:ilvl="7" w:tentative="1">
+      <w:start w:val="1"/>
+      <w:numFmt w:val="bullet"/>
+      <w:lvlText w:val=""/>
+      <w:lvlJc w:val="left"/>
+      <w:pPr>
+        <w:tabs>
+          <w:tab w:val="num" w:pos="5760"/>
+        </w:tabs>
+        <w:ind w:left="5760" w:hanging="360"/>
+      </w:pPr>
+      <w:rPr>
+        <w:rFonts w:ascii="Wingdings" w:hAnsi="Wingdings" w:hint="default"/>
+        <w:sz w:val="20"/>
+      </w:rPr>
+    </w:lvl>
+    <w:lvl w:ilvl="8" w:tentative="1">
+      <w:start w:val="1"/>
+      <w:numFmt w:val="bullet"/>
+      <w:lvlText w:val=""/>
+      <w:lvlJc w:val="left"/>
+      <w:pPr>
+        <w:tabs>
+          <w:tab w:val="num" w:pos="6480"/>
+        </w:tabs>
+        <w:ind w:left="6480" w:hanging="360"/>
+      </w:pPr>
+      <w:rPr>
+        <w:rFonts w:ascii="Wingdings" w:hAnsi="Wingdings" w:hint="default"/>
+        <w:sz w:val="20"/>
+      </w:rPr>
+    </w:lvl>
+  </w:abstractNum>
+  <w:abstractNum w:abstractNumId="4" w15:restartNumberingAfterBreak="0">
+    <w:nsid w:val="132D6A2B"/>
+    <w:multiLevelType w:val="hybridMultilevel"/>
+    <w:tmpl w:val="786889F6"/>
+    <w:lvl w:ilvl="0" w:tplc="04090001">
+      <w:start w:val="1"/>
+      <w:numFmt w:val="bullet"/>
+      <w:lvlText w:val=""/>
+      <w:lvlJc w:val="left"/>
+      <w:pPr>
+        <w:ind w:left="720" w:hanging="360"/>
+      </w:pPr>
+      <w:rPr>
+        <w:rFonts w:ascii="Symbol" w:hAnsi="Symbol" w:hint="default"/>
+      </w:rPr>
+    </w:lvl>
+    <w:lvl w:ilvl="1" w:tplc="04090003" w:tentative="1">
+      <w:start w:val="1"/>
+      <w:numFmt w:val="bullet"/>
+      <w:lvlText w:val="o"/>
+      <w:lvlJc w:val="left"/>
+      <w:pPr>
+        <w:ind w:left="1440" w:hanging="360"/>
+      </w:pPr>
+      <w:rPr>
+        <w:rFonts w:ascii="Courier New" w:hAnsi="Courier New" w:cs="Courier New" w:hint="default"/>
+      </w:rPr>
+    </w:lvl>
+    <w:lvl w:ilvl="2" w:tplc="04090005" w:tentative="1">
+      <w:start w:val="1"/>
+      <w:numFmt w:val="bullet"/>
+      <w:lvlText w:val=""/>
+      <w:lvlJc w:val="left"/>
+      <w:pPr>
+        <w:ind w:left="2160" w:hanging="360"/>
+      </w:pPr>
+      <w:rPr>
+        <w:rFonts w:ascii="Wingdings" w:hAnsi="Wingdings" w:hint="default"/>
+      </w:rPr>
+    </w:lvl>
+    <w:lvl w:ilvl="3" w:tplc="04090001" w:tentative="1">
+      <w:start w:val="1"/>
+      <w:numFmt w:val="bullet"/>
+      <w:lvlText w:val=""/>
+      <w:lvlJc w:val="left"/>
+      <w:pPr>
+        <w:ind w:left="2880" w:hanging="360"/>
+      </w:pPr>
+      <w:rPr>
+        <w:rFonts w:ascii="Symbol" w:hAnsi="Symbol" w:hint="default"/>
+      </w:rPr>
+    </w:lvl>
+    <w:lvl w:ilvl="4" w:tplc="04090003" w:tentative="1">
+      <w:start w:val="1"/>
+      <w:numFmt w:val="bullet"/>
+      <w:lvlText w:val="o"/>
+      <w:lvlJc w:val="left"/>
+      <w:pPr>
+        <w:ind w:left="3600" w:hanging="360"/>
+      </w:pPr>
+      <w:rPr>
+        <w:rFonts w:ascii="Courier New" w:hAnsi="Courier New" w:cs="Courier New" w:hint="default"/>
+      </w:rPr>
+    </w:lvl>
+    <w:lvl w:ilvl="5" w:tplc="04090005" w:tentative="1">
+      <w:start w:val="1"/>
+      <w:numFmt w:val="bullet"/>
+      <w:lvlText w:val=""/>
+      <w:lvlJc w:val="left"/>
+      <w:pPr>
+        <w:ind w:left="4320" w:hanging="360"/>
+      </w:pPr>
+      <w:rPr>
+        <w:rFonts w:ascii="Wingdings" w:hAnsi="Wingdings" w:hint="default"/>
+      </w:rPr>
+    </w:lvl>
+    <w:lvl w:ilvl="6" w:tplc="04090001" w:tentative="1">
+      <w:start w:val="1"/>
+      <w:numFmt w:val="bullet"/>
+      <w:lvlText w:val=""/>
+      <w:lvlJc w:val="left"/>
+      <w:pPr>
+        <w:ind w:left="5040" w:hanging="360"/>
+      </w:pPr>
+      <w:rPr>
+        <w:rFonts w:ascii="Symbol" w:hAnsi="Symbol" w:hint="default"/>
+      </w:rPr>
+    </w:lvl>
+    <w:lvl w:ilvl="7" w:tplc="04090003" w:tentative="1">
+      <w:start w:val="1"/>
+      <w:numFmt w:val="bullet"/>
+      <w:lvlText w:val="o"/>
+      <w:lvlJc w:val="left"/>
+      <w:pPr>
+        <w:ind w:left="5760" w:hanging="360"/>
+      </w:pPr>
+      <w:rPr>
+        <w:rFonts w:ascii="Courier New" w:hAnsi="Courier New" w:cs="Courier New" w:hint="default"/>
+      </w:rPr>
+    </w:lvl>
+    <w:lvl w:ilvl="8" w:tplc="04090005" w:tentative="1">
+      <w:start w:val="1"/>
+      <w:numFmt w:val="bullet"/>
+      <w:lvlText w:val=""/>
+      <w:lvlJc w:val="left"/>
+      <w:pPr>
+        <w:ind w:left="6480" w:hanging="360"/>
+      </w:pPr>
+      <w:rPr>
+        <w:rFonts w:ascii="Wingdings" w:hAnsi="Wingdings" w:hint="default"/>
+      </w:rPr>
+    </w:lvl>
+  </w:abstractNum>
+  <w:abstractNum w:abstractNumId="5" w15:restartNumberingAfterBreak="0">
+    <w:nsid w:val="34C40F23"/>
+    <w:multiLevelType w:val="multilevel"/>
+    <w:tmpl w:val="D2C8FCAA"/>
+    <w:lvl w:ilvl="0">
+      <w:start w:val="1"/>
+      <w:numFmt w:val="decimal"/>
+      <w:lvlText w:val="%1."/>
+      <w:lvlJc w:val="left"/>
+      <w:pPr>
+        <w:tabs>
+          <w:tab w:val="num" w:pos="720"/>
+        </w:tabs>
+        <w:ind w:left="720" w:hanging="360"/>
+      </w:pPr>
+    </w:lvl>
+    <w:lvl w:ilvl="1" w:tentative="1">
+      <w:start w:val="1"/>
+      <w:numFmt w:val="decimal"/>
+      <w:lvlText w:val="%2."/>
+      <w:lvlJc w:val="left"/>
+      <w:pPr>
+        <w:tabs>
+          <w:tab w:val="num" w:pos="1440"/>
+        </w:tabs>
+        <w:ind w:left="1440" w:hanging="360"/>
+      </w:pPr>
+    </w:lvl>
+    <w:lvl w:ilvl="2" w:tentative="1">
+      <w:start w:val="1"/>
+      <w:numFmt w:val="decimal"/>
+      <w:lvlText w:val="%3."/>
+      <w:lvlJc w:val="left"/>
+      <w:pPr>
+        <w:tabs>
+          <w:tab w:val="num" w:pos="2160"/>
+        </w:tabs>
+        <w:ind w:left="2160" w:hanging="360"/>
+      </w:pPr>
+    </w:lvl>
+    <w:lvl w:ilvl="3" w:tentative="1">
+      <w:start w:val="1"/>
+      <w:numFmt w:val="decimal"/>
+      <w:lvlText w:val="%4."/>
+      <w:lvlJc w:val="left"/>
+      <w:pPr>
+        <w:tabs>
+          <w:tab w:val="num" w:pos="2880"/>
+        </w:tabs>
+        <w:ind w:left="2880" w:hanging="360"/>
+      </w:pPr>
+    </w:lvl>
+    <w:lvl w:ilvl="4" w:tentative="1">
+      <w:start w:val="1"/>
+      <w:numFmt w:val="decimal"/>
+      <w:lvlText w:val="%5."/>
+      <w:lvlJc w:val="left"/>
+      <w:pPr>
+        <w:tabs>
+          <w:tab w:val="num" w:pos="3600"/>
+        </w:tabs>
+        <w:ind w:left="3600" w:hanging="360"/>
+      </w:pPr>
+    </w:lvl>
+    <w:lvl w:ilvl="5" w:tentative="1">
+      <w:start w:val="1"/>
+      <w:numFmt w:val="decimal"/>
+      <w:lvlText w:val="%6."/>
+      <w:lvlJc w:val="left"/>
+      <w:pPr>
+        <w:tabs>
+          <w:tab w:val="num" w:pos="4320"/>
+        </w:tabs>
+        <w:ind w:left="4320" w:hanging="360"/>
+      </w:pPr>
+    </w:lvl>
+    <w:lvl w:ilvl="6" w:tentative="1">
+      <w:start w:val="1"/>
+      <w:numFmt w:val="decimal"/>
+      <w:lvlText w:val="%7."/>
+      <w:lvlJc w:val="left"/>
+      <w:pPr>
+        <w:tabs>
+          <w:tab w:val="num" w:pos="5040"/>
+        </w:tabs>
+        <w:ind w:left="5040" w:hanging="360"/>
+      </w:pPr>
+    </w:lvl>
+    <w:lvl w:ilvl="7" w:tentative="1">
+      <w:start w:val="1"/>
+      <w:numFmt w:val="decimal"/>
+      <w:lvlText w:val="%8."/>
+      <w:lvlJc w:val="left"/>
+      <w:pPr>
+        <w:tabs>
+          <w:tab w:val="num" w:pos="5760"/>
+        </w:tabs>
+        <w:ind w:left="5760" w:hanging="360"/>
+      </w:pPr>
+    </w:lvl>
+    <w:lvl w:ilvl="8" w:tentative="1">
+      <w:start w:val="1"/>
+      <w:numFmt w:val="decimal"/>
+      <w:lvlText w:val="%9."/>
+      <w:lvlJc w:val="left"/>
+      <w:pPr>
+        <w:tabs>
+          <w:tab w:val="num" w:pos="6480"/>
+        </w:tabs>
+        <w:ind w:left="6480" w:hanging="360"/>
+      </w:pPr>
+    </w:lvl>
+  </w:abstractNum>
+  <w:abstractNum w:abstractNumId="6" w15:restartNumberingAfterBreak="0">
+    <w:nsid w:val="36BC0E41"/>
+    <w:multiLevelType w:val="hybridMultilevel"/>
+    <w:tmpl w:val="1AF8E918"/>
+    <w:lvl w:ilvl="0" w:tplc="F59C1856">
+      <w:start w:val="1"/>
+      <w:numFmt w:val="decimal"/>
+      <w:lvlText w:val="%1."/>
+      <w:lvlJc w:val="left"/>
+      <w:pPr>
+        <w:ind w:left="720" w:hanging="360"/>
+      </w:pPr>
+      <w:rPr>
+        <w:rFonts w:asciiTheme="minorHAnsi" w:eastAsiaTheme="minorHAnsi" w:hAnsiTheme="minorHAnsi" w:cstheme="minorBidi"/>
+      </w:rPr>
+    </w:lvl>
+    <w:lvl w:ilvl="1" w:tplc="04090019" w:tentative="1">
+      <w:start w:val="1"/>
+      <w:numFmt w:val="lowerLetter"/>
+      <w:lvlText w:val="%2."/>
+      <w:lvlJc w:val="left"/>
+      <w:pPr>
+        <w:ind w:left="1440" w:hanging="360"/>
+      </w:pPr>
+    </w:lvl>
+    <w:lvl w:ilvl="2" w:tplc="0409001B" w:tentative="1">
+      <w:start w:val="1"/>
+      <w:numFmt w:val="lowerRoman"/>
+      <w:lvlText w:val="%3."/>
+      <w:lvlJc w:val="right"/>
+      <w:pPr>
+        <w:ind w:left="2160" w:hanging="180"/>
+      </w:pPr>
+    </w:lvl>
+    <w:lvl w:ilvl="3" w:tplc="0409000F" w:tentative="1">
+      <w:start w:val="1"/>
+      <w:numFmt w:val="decimal"/>
+      <w:lvlText w:val="%4."/>
+      <w:lvlJc w:val="left"/>
+      <w:pPr>
+        <w:ind w:left="2880" w:hanging="360"/>
+      </w:pPr>
+    </w:lvl>
+    <w:lvl w:ilvl="4" w:tplc="04090019" w:tentative="1">
+      <w:start w:val="1"/>
+      <w:numFmt w:val="lowerLetter"/>
+      <w:lvlText w:val="%5."/>
+      <w:lvlJc w:val="left"/>
+      <w:pPr>
+        <w:ind w:left="3600" w:hanging="360"/>
+      </w:pPr>
+    </w:lvl>
+    <w:lvl w:ilvl="5" w:tplc="0409001B" w:tentative="1">
+      <w:start w:val="1"/>
+      <w:numFmt w:val="lowerRoman"/>
+      <w:lvlText w:val="%6."/>
+      <w:lvlJc w:val="right"/>
+      <w:pPr>
+        <w:ind w:left="4320" w:hanging="180"/>
+      </w:pPr>
+    </w:lvl>
+    <w:lvl w:ilvl="6" w:tplc="0409000F" w:tentative="1">
+      <w:start w:val="1"/>
+      <w:numFmt w:val="decimal"/>
+      <w:lvlText w:val="%7."/>
+      <w:lvlJc w:val="left"/>
+      <w:pPr>
+        <w:ind w:left="5040" w:hanging="360"/>
+      </w:pPr>
+    </w:lvl>
+    <w:lvl w:ilvl="7" w:tplc="04090019" w:tentative="1">
+      <w:start w:val="1"/>
+      <w:numFmt w:val="lowerLetter"/>
+      <w:lvlText w:val="%8."/>
+      <w:lvlJc w:val="left"/>
+      <w:pPr>
+        <w:ind w:left="5760" w:hanging="360"/>
+      </w:pPr>
+    </w:lvl>
+    <w:lvl w:ilvl="8" w:tplc="0409001B" w:tentative="1">
+      <w:start w:val="1"/>
+      <w:numFmt w:val="lowerRoman"/>
+      <w:lvlText w:val="%9."/>
+      <w:lvlJc w:val="right"/>
+      <w:pPr>
+        <w:ind w:left="6480" w:hanging="180"/>
+      </w:pPr>
+    </w:lvl>
+  </w:abstractNum>
+  <w:abstractNum w:abstractNumId="7" w15:restartNumberingAfterBreak="0">
+    <w:nsid w:val="64E56378"/>
+    <w:multiLevelType w:val="hybridMultilevel"/>
+    <w:tmpl w:val="6A30449C"/>
+    <w:lvl w:ilvl="0" w:tplc="0409000F">
+      <w:start w:val="1"/>
+      <w:numFmt w:val="decimal"/>
+      <w:lvlText w:val="%1."/>
+      <w:lvlJc w:val="left"/>
+      <w:pPr>
+        <w:ind w:left="720" w:hanging="360"/>
+      </w:pPr>
+    </w:lvl>
+    <w:lvl w:ilvl="1" w:tplc="04090019" w:tentative="1">
+      <w:start w:val="1"/>
+      <w:numFmt w:val="lowerLetter"/>
+      <w:lvlText w:val="%2."/>
+      <w:lvlJc w:val="left"/>
+      <w:pPr>
+        <w:ind w:left="1440" w:hanging="360"/>
+      </w:pPr>
+    </w:lvl>
+    <w:lvl w:ilvl="2" w:tplc="0409001B" w:tentative="1">
+      <w:start w:val="1"/>
+      <w:numFmt w:val="lowerRoman"/>
+      <w:lvlText w:val="%3."/>
+      <w:lvlJc w:val="right"/>
+      <w:pPr>
+        <w:ind w:left="2160" w:hanging="180"/>
+      </w:pPr>
+    </w:lvl>
+    <w:lvl w:ilvl="3" w:tplc="0409000F" w:tentative="1">
+      <w:start w:val="1"/>
+      <w:numFmt w:val="decimal"/>
+      <w:lvlText w:val="%4."/>
+      <w:lvlJc w:val="left"/>
+      <w:pPr>
+        <w:ind w:left="2880" w:hanging="360"/>
+      </w:pPr>
+    </w:lvl>
+    <w:lvl w:ilvl="4" w:tplc="04090019" w:tentative="1">
+      <w:start w:val="1"/>
+      <w:numFmt w:val="lowerLetter"/>
+      <w:lvlText w:val="%5."/>
+      <w:lvlJc w:val="left"/>
+      <w:pPr>
+        <w:ind w:left="3600" w:hanging="360"/>
+      </w:pPr>
+    </w:lvl>
+    <w:lvl w:ilvl="5" w:tplc="0409001B" w:tentative="1">
+      <w:start w:val="1"/>
+      <w:numFmt w:val="lowerRoman"/>
+      <w:lvlText w:val="%6."/>
+      <w:lvlJc w:val="right"/>
+      <w:pPr>
+        <w:ind w:left="4320" w:hanging="180"/>
+      </w:pPr>
+    </w:lvl>
+    <w:lvl w:ilvl="6" w:tplc="0409000F" w:tentative="1">
+      <w:start w:val="1"/>
+      <w:numFmt w:val="decimal"/>
+      <w:lvlText w:val="%7."/>
+      <w:lvlJc w:val="left"/>
+      <w:pPr>
+        <w:ind w:left="5040" w:hanging="360"/>
+      </w:pPr>
+    </w:lvl>
+    <w:lvl w:ilvl="7" w:tplc="04090019" w:tentative="1">
+      <w:start w:val="1"/>
+      <w:numFmt w:val="lowerLetter"/>
+      <w:lvlText w:val="%8."/>
+      <w:lvlJc w:val="left"/>
+      <w:pPr>
+        <w:ind w:left="5760" w:hanging="360"/>
+      </w:pPr>
+    </w:lvl>
+    <w:lvl w:ilvl="8" w:tplc="0409001B" w:tentative="1">
+      <w:start w:val="1"/>
+      <w:numFmt w:val="lowerRoman"/>
+      <w:lvlText w:val="%9."/>
+      <w:lvlJc w:val="right"/>
+      <w:pPr>
+        <w:ind w:left="6480" w:hanging="180"/>
+      </w:pPr>
+    </w:lvl>
+  </w:abstractNum>
+  <w:abstractNum w:abstractNumId="8" w15:restartNumberingAfterBreak="0">
+    <w:nsid w:val="729A5F08"/>
+    <w:multiLevelType w:val="hybridMultilevel"/>
+    <w:tmpl w:val="2E98F3DC"/>
+    <w:lvl w:ilvl="0" w:tplc="0409000F">
+      <w:start w:val="1"/>
+      <w:numFmt w:val="decimal"/>
+      <w:lvlText w:val="%1."/>
+      <w:lvlJc w:val="left"/>
+      <w:pPr>
+        <w:ind w:left="720" w:hanging="360"/>
+      </w:pPr>
+      <w:rPr>
+        <w:rFonts w:hint="default"/>
+      </w:rPr>
+    </w:lvl>
+    <w:lvl w:ilvl="1" w:tplc="04090019" w:tentative="1">
+      <w:start w:val="1"/>
+      <w:numFmt w:val="lowerLetter"/>
+      <w:lvlText w:val="%2."/>
+      <w:lvlJc w:val="left"/>
+      <w:pPr>
+        <w:ind w:left="1440" w:hanging="360"/>
+      </w:pPr>
+    </w:lvl>
+    <w:lvl w:ilvl="2" w:tplc="0409001B" w:tentative="1">
+      <w:start w:val="1"/>
+      <w:numFmt w:val="lowerRoman"/>
+      <w:lvlText w:val="%3."/>
+      <w:lvlJc w:val="right"/>
+      <w:pPr>
+        <w:ind w:left="2160" w:hanging="180"/>
+      </w:pPr>
+    </w:lvl>
+    <w:lvl w:ilvl="3" w:tplc="0409000F" w:tentative="1">
+      <w:start w:val="1"/>
+      <w:numFmt w:val="decimal"/>
+      <w:lvlText w:val="%4."/>
+      <w:lvlJc w:val="left"/>
+      <w:pPr>
+        <w:ind w:left="2880" w:hanging="360"/>
+      </w:pPr>
+    </w:lvl>
+    <w:lvl w:ilvl="4" w:tplc="04090019" w:tentative="1">
+      <w:start w:val="1"/>
+      <w:numFmt w:val="lowerLetter"/>
+      <w:lvlText w:val="%5."/>
+      <w:lvlJc w:val="left"/>
+      <w:pPr>
+        <w:ind w:left="3600" w:hanging="360"/>
+      </w:pPr>
+    </w:lvl>
+    <w:lvl w:ilvl="5" w:tplc="0409001B" w:tentative="1">
+      <w:start w:val="1"/>
+      <w:numFmt w:val="lowerRoman"/>
+      <w:lvlText w:val="%6."/>
+      <w:lvlJc w:val="right"/>
+      <w:pPr>
+        <w:ind w:left="4320" w:hanging="180"/>
+      </w:pPr>
+    </w:lvl>
+    <w:lvl w:ilvl="6" w:tplc="0409000F" w:tentative="1">
+      <w:start w:val="1"/>
+      <w:numFmt w:val="decimal"/>
+      <w:lvlText w:val="%7."/>
+      <w:lvlJc w:val="left"/>
+      <w:pPr>
+        <w:ind w:left="5040" w:hanging="360"/>
+      </w:pPr>
+    </w:lvl>
+    <w:lvl w:ilvl="7" w:tplc="04090019" w:tentative="1">
+      <w:start w:val="1"/>
+      <w:numFmt w:val="lowerLetter"/>
+      <w:lvlText w:val="%8."/>
+      <w:lvlJc w:val="left"/>
+      <w:pPr>
+        <w:ind w:left="5760" w:hanging="360"/>
+      </w:pPr>
+    </w:lvl>
+    <w:lvl w:ilvl="8" w:tplc="0409001B" w:tentative="1">
+      <w:start w:val="1"/>
+      <w:numFmt w:val="lowerRoman"/>
+      <w:lvlText w:val="%9."/>
+      <w:lvlJc w:val="right"/>
+      <w:pPr>
+        <w:ind w:left="6480" w:hanging="180"/>
+      </w:pPr>
+    </w:lvl>
+  </w:abstractNum>
+  <w:abstractNum w:abstractNumId="9" w15:restartNumberingAfterBreak="0">
+    <w:nsid w:val="72A61A30"/>
+    <w:multiLevelType w:val="hybridMultilevel"/>
+    <w:tmpl w:val="B05EB88E"/>
+    <w:lvl w:ilvl="0" w:tplc="0409000F">
+      <w:start w:val="1"/>
+      <w:numFmt w:val="decimal"/>
+      <w:lvlText w:val="%1."/>
+      <w:lvlJc w:val="left"/>
+      <w:pPr>
+        <w:ind w:left="720" w:hanging="360"/>
+      </w:pPr>
+    </w:lvl>
+    <w:lvl w:ilvl="1" w:tplc="04090019" w:tentative="1">
+      <w:start w:val="1"/>
+      <w:numFmt w:val="lowerLetter"/>
+      <w:lvlText w:val="%2."/>
+      <w:lvlJc w:val="left"/>
+      <w:pPr>
+        <w:ind w:left="1440" w:hanging="360"/>
+      </w:pPr>
+    </w:lvl>
+    <w:lvl w:ilvl="2" w:tplc="0409001B" w:tentative="1">
+      <w:start w:val="1"/>
+      <w:numFmt w:val="lowerRoman"/>
+      <w:lvlText w:val="%3."/>
+      <w:lvlJc w:val="right"/>
+      <w:pPr>
+        <w:ind w:left="2160" w:hanging="180"/>
+      </w:pPr>
+    </w:lvl>
+    <w:lvl w:ilvl="3" w:tplc="0409000F" w:tentative="1">
+      <w:start w:val="1"/>
+      <w:numFmt w:val="decimal"/>
+      <w:lvlText w:val="%4."/>
+      <w:lvlJc w:val="left"/>
+      <w:pPr>
+        <w:ind w:left="2880" w:hanging="360"/>
+      </w:pPr>
+    </w:lvl>
+    <w:lvl w:ilvl="4" w:tplc="04090019" w:tentative="1">
+      <w:start w:val="1"/>
+      <w:numFmt w:val="lowerLetter"/>
+      <w:lvlText w:val="%5."/>
+      <w:lvlJc w:val="left"/>
+      <w:pPr>
+        <w:ind w:left="3600" w:hanging="360"/>
+      </w:pPr>
+    </w:lvl>
+    <w:lvl w:ilvl="5" w:tplc="0409001B" w:tentative="1">
+      <w:start w:val="1"/>
+      <w:numFmt w:val="lowerRoman"/>
+      <w:lvlText w:val="%6."/>
+      <w:lvlJc w:val="right"/>
+      <w:pPr>
+        <w:ind w:left="4320" w:hanging="180"/>
+      </w:pPr>
+    </w:lvl>
+    <w:lvl w:ilvl="6" w:tplc="0409000F" w:tentative="1">
+      <w:start w:val="1"/>
+      <w:numFmt w:val="decimal"/>
+      <w:lvlText w:val="%7."/>
+      <w:lvlJc w:val="left"/>
+      <w:pPr>
+        <w:ind w:left="5040" w:hanging="360"/>
+      </w:pPr>
+    </w:lvl>
+    <w:lvl w:ilvl="7" w:tplc="04090019" w:tentative="1">
+      <w:start w:val="1"/>
+      <w:numFmt w:val="lowerLetter"/>
+      <w:lvlText w:val="%8."/>
+      <w:lvlJc w:val="left"/>
+      <w:pPr>
+        <w:ind w:left="5760" w:hanging="360"/>
+      </w:pPr>
+    </w:lvl>
+    <w:lvl w:ilvl="8" w:tplc="0409001B" w:tentative="1">
+      <w:start w:val="1"/>
+      <w:numFmt w:val="lowerRoman"/>
+      <w:lvlText w:val="%9."/>
+      <w:lvlJc w:val="right"/>
+      <w:pPr>
+        <w:ind w:left="6480" w:hanging="180"/>
+      </w:pPr>
+    </w:lvl>
+  </w:abstractNum>
+  <w:abstractNum w:abstractNumId="10" w15:restartNumberingAfterBreak="0">
+    <w:nsid w:val="76DE6D11"/>
+    <w:multiLevelType w:val="hybridMultilevel"/>
+    <w:tmpl w:val="F74E02E4"/>
+    <w:lvl w:ilvl="0" w:tplc="0409000F">
+      <w:start w:val="1"/>
+      <w:numFmt w:val="decimal"/>
+      <w:lvlText w:val="%1."/>
+      <w:lvlJc w:val="left"/>
+      <w:pPr>
+        <w:ind w:left="720" w:hanging="360"/>
+      </w:pPr>
+    </w:lvl>
+    <w:lvl w:ilvl="1" w:tplc="04090019" w:tentative="1">
+      <w:start w:val="1"/>
+      <w:numFmt w:val="lowerLetter"/>
+      <w:lvlText w:val="%2."/>
+      <w:lvlJc w:val="left"/>
+      <w:pPr>
+        <w:ind w:left="1440" w:hanging="360"/>
+      </w:pPr>
+    </w:lvl>
+    <w:lvl w:ilvl="2" w:tplc="0409001B" w:tentative="1">
+      <w:start w:val="1"/>
+      <w:numFmt w:val="lowerRoman"/>
+      <w:lvlText w:val="%3."/>
+      <w:lvlJc w:val="right"/>
+      <w:pPr>
+        <w:ind w:left="2160" w:hanging="180"/>
+      </w:pPr>
+    </w:lvl>
+    <w:lvl w:ilvl="3" w:tplc="0409000F" w:tentative="1">
+      <w:start w:val="1"/>
+      <w:numFmt w:val="decimal"/>
+      <w:lvlText w:val="%4."/>
+      <w:lvlJc w:val="left"/>
+      <w:pPr>
+        <w:ind w:left="2880" w:hanging="360"/>
+      </w:pPr>
+    </w:lvl>
+    <w:lvl w:ilvl="4" w:tplc="04090019" w:tentative="1">
+      <w:start w:val="1"/>
+      <w:numFmt w:val="lowerLetter"/>
+      <w:lvlText w:val="%5."/>
+      <w:lvlJc w:val="left"/>
+      <w:pPr>
+        <w:ind w:left="3600" w:hanging="360"/>
+      </w:pPr>
+    </w:lvl>
+    <w:lvl w:ilvl="5" w:tplc="0409001B" w:tentative="1">
+      <w:start w:val="1"/>
+      <w:numFmt w:val="lowerRoman"/>
+      <w:lvlText w:val="%6."/>
+      <w:lvlJc w:val="right"/>
+      <w:pPr>
+        <w:ind w:left="4320" w:hanging="180"/>
+      </w:pPr>
+    </w:lvl>
+    <w:lvl w:ilvl="6" w:tplc="0409000F" w:tentative="1">
+      <w:start w:val="1"/>
+      <w:numFmt w:val="decimal"/>
+      <w:lvlText w:val="%7."/>
+      <w:lvlJc w:val="left"/>
+      <w:pPr>
+        <w:ind w:left="5040" w:hanging="360"/>
+      </w:pPr>
+    </w:lvl>
+    <w:lvl w:ilvl="7" w:tplc="04090019" w:tentative="1">
+      <w:start w:val="1"/>
+      <w:numFmt w:val="lowerLetter"/>
+      <w:lvlText w:val="%8."/>
+      <w:lvlJc w:val="left"/>
+      <w:pPr>
+        <w:ind w:left="5760" w:hanging="360"/>
+      </w:pPr>
+    </w:lvl>
+    <w:lvl w:ilvl="8" w:tplc="0409001B" w:tentative="1">
+      <w:start w:val="1"/>
+      <w:numFmt w:val="lowerRoman"/>
+      <w:lvlText w:val="%9."/>
+      <w:lvlJc w:val="right"/>
+      <w:pPr>
+        <w:ind w:left="6480" w:hanging="180"/>
+      </w:pPr>
+    </w:lvl>
+  </w:abstractNum>
+  <w:abstractNum w:abstractNumId="11" w15:restartNumberingAfterBreak="0">
+    <w:nsid w:val="7E887527"/>
+    <w:multiLevelType w:val="hybridMultilevel"/>
+    <w:tmpl w:val="5A46A598"/>
+    <w:lvl w:ilvl="0" w:tplc="04090001">
+      <w:start w:val="1"/>
+      <w:numFmt w:val="bullet"/>
+      <w:lvlText w:val=""/>
+      <w:lvlJc w:val="left"/>
+      <w:pPr>
+        <w:ind w:left="1440" w:hanging="360"/>
+      </w:pPr>
+      <w:rPr>
+        <w:rFonts w:ascii="Symbol" w:hAnsi="Symbol" w:hint="default"/>
+      </w:rPr>
+    </w:lvl>
+    <w:lvl w:ilvl="1" w:tplc="04090003" w:tentative="1">
+      <w:start w:val="1"/>
+      <w:numFmt w:val="bullet"/>
+      <w:lvlText w:val="o"/>
+      <w:lvlJc w:val="left"/>
+      <w:pPr>
+        <w:ind w:left="2160" w:hanging="360"/>
+      </w:pPr>
+      <w:rPr>
+        <w:rFonts w:ascii="Courier New" w:hAnsi="Courier New" w:cs="Courier New" w:hint="default"/>
+      </w:rPr>
+    </w:lvl>
+    <w:lvl w:ilvl="2" w:tplc="04090005" w:tentative="1">
+      <w:start w:val="1"/>
+      <w:numFmt w:val="bullet"/>
+      <w:lvlText w:val=""/>
+      <w:lvlJc w:val="left"/>
+      <w:pPr>
+        <w:ind w:left="2880" w:hanging="360"/>
+      </w:pPr>
+      <w:rPr>
+        <w:rFonts w:ascii="Wingdings" w:hAnsi="Wingdings" w:hint="default"/>
+      </w:rPr>
+    </w:lvl>
+    <w:lvl w:ilvl="3" w:tplc="04090001" w:tentative="1">
+      <w:start w:val="1"/>
+      <w:numFmt w:val="bullet"/>
+      <w:lvlText w:val=""/>
+      <w:lvlJc w:val="left"/>
+      <w:pPr>
+        <w:ind w:left="3600" w:hanging="360"/>
+      </w:pPr>
+      <w:rPr>
+        <w:rFonts w:ascii="Symbol" w:hAnsi="Symbol" w:hint="default"/>
+      </w:rPr>
+    </w:lvl>
+    <w:lvl w:ilvl="4" w:tplc="04090003" w:tentative="1">
+      <w:start w:val="1"/>
+      <w:numFmt w:val="bullet"/>
+      <w:lvlText w:val="o"/>
+      <w:lvlJc w:val="left"/>
+      <w:pPr>
+        <w:ind w:left="4320" w:hanging="360"/>
+      </w:pPr>
+      <w:rPr>
+        <w:rFonts w:ascii="Courier New" w:hAnsi="Courier New" w:cs="Courier New" w:hint="default"/>
+      </w:rPr>
+    </w:lvl>
+    <w:lvl w:ilvl="5" w:tplc="04090005" w:tentative="1">
+      <w:start w:val="1"/>
+      <w:numFmt w:val="bullet"/>
+      <w:lvlText w:val=""/>
+      <w:lvlJc w:val="left"/>
+      <w:pPr>
+        <w:ind w:left="5040" w:hanging="360"/>
+      </w:pPr>
+      <w:rPr>
+        <w:rFonts w:ascii="Wingdings" w:hAnsi="Wingdings" w:hint="default"/>
+      </w:rPr>
+    </w:lvl>
+    <w:lvl w:ilvl="6" w:tplc="04090001" w:tentative="1">
+      <w:start w:val="1"/>
+      <w:numFmt w:val="bullet"/>
+      <w:lvlText w:val=""/>
+      <w:lvlJc w:val="left"/>
+      <w:pPr>
+        <w:ind w:left="5760" w:hanging="360"/>
+      </w:pPr>
+      <w:rPr>
+        <w:rFonts w:ascii="Symbol" w:hAnsi="Symbol" w:hint="default"/>
+      </w:rPr>
+    </w:lvl>
+    <w:lvl w:ilvl="7" w:tplc="04090003" w:tentative="1">
+      <w:start w:val="1"/>
+      <w:numFmt w:val="bullet"/>
+      <w:lvlText w:val="o"/>
+      <w:lvlJc w:val="left"/>
+      <w:pPr>
+        <w:ind w:left="6480" w:hanging="360"/>
+      </w:pPr>
+      <w:rPr>
+        <w:rFonts w:ascii="Courier New" w:hAnsi="Courier New" w:cs="Courier New" w:hint="default"/>
+      </w:rPr>
+    </w:lvl>
+    <w:lvl w:ilvl="8" w:tplc="04090005" w:tentative="1">
+      <w:start w:val="1"/>
+      <w:numFmt w:val="bullet"/>
+      <w:lvlText w:val=""/>
+      <w:lvlJc w:val="left"/>
+      <w:pPr>
+        <w:ind w:left="7200" w:hanging="360"/>
+      </w:pPr>
+      <w:rPr>
+        <w:rFonts w:ascii="Wingdings" w:hAnsi="Wingdings" w:hint="default"/>
+      </w:rPr>
+    </w:lvl>
+  </w:abstractNum>
   <w:num w:numId="1" w16cid:durableId="1790775745">
+    <w:abstractNumId w:val="6"/>
+  </w:num>
+  <w:num w:numId="2" w16cid:durableId="1369256344">
+    <w:abstractNumId w:val="3"/>
+  </w:num>
+  <w:num w:numId="3" w16cid:durableId="218397153">
+    <w:abstractNumId w:val="11"/>
+  </w:num>
+  <w:num w:numId="4" w16cid:durableId="28799789">
     <w:abstractNumId w:val="0"/>
+  </w:num>
+  <w:num w:numId="5" w16cid:durableId="1720276437">
+    <w:abstractNumId w:val="4"/>
+  </w:num>
+  <w:num w:numId="6" w16cid:durableId="1816872047">
+    <w:abstractNumId w:val="8"/>
+  </w:num>
+  <w:num w:numId="7" w16cid:durableId="316148361">
+    <w:abstractNumId w:val="1"/>
+  </w:num>
+  <w:num w:numId="8" w16cid:durableId="1581212270">
+    <w:abstractNumId w:val="5"/>
+  </w:num>
+  <w:num w:numId="9" w16cid:durableId="14775326">
+    <w:abstractNumId w:val="10"/>
+  </w:num>
+  <w:num w:numId="10" w16cid:durableId="1322926870">
+    <w:abstractNumId w:val="7"/>
+  </w:num>
+  <w:num w:numId="11" w16cid:durableId="725102248">
+    <w:abstractNumId w:val="2"/>
+  </w:num>
+  <w:num w:numId="12" w16cid:durableId="1132216263">
+    <w:abstractNumId w:val="9"/>
   </w:num>
 </w:numbering>
 </file>
@@ -596,6 +3280,7 @@
   <w:style w:type="paragraph" w:default="1" w:styleId="Normal">
     <w:name w:val="Normal"/>
     <w:qFormat/>
+    <w:rsid w:val="000C4D67"/>
   </w:style>
   <w:style w:type="paragraph" w:styleId="Heading1">
     <w:name w:val="heading 1"/>
@@ -624,7 +3309,6 @@
     <w:next w:val="Normal"/>
     <w:link w:val="Heading2Char"/>
     <w:uiPriority w:val="9"/>
-    <w:semiHidden/>
     <w:unhideWhenUsed/>
     <w:qFormat/>
     <w:rsid w:val="00C2405D"/>
@@ -647,7 +3331,6 @@
     <w:next w:val="Normal"/>
     <w:link w:val="Heading3Char"/>
     <w:uiPriority w:val="9"/>
-    <w:semiHidden/>
     <w:unhideWhenUsed/>
     <w:qFormat/>
     <w:rsid w:val="00C2405D"/>
@@ -840,7 +3523,6 @@
     <w:basedOn w:val="DefaultParagraphFont"/>
     <w:link w:val="Heading2"/>
     <w:uiPriority w:val="9"/>
-    <w:semiHidden/>
     <w:rsid w:val="00C2405D"/>
     <w:rPr>
       <w:rFonts w:asciiTheme="majorHAnsi" w:eastAsiaTheme="majorEastAsia" w:hAnsiTheme="majorHAnsi" w:cstheme="majorBidi"/>
@@ -854,7 +3536,6 @@
     <w:basedOn w:val="DefaultParagraphFont"/>
     <w:link w:val="Heading3"/>
     <w:uiPriority w:val="9"/>
-    <w:semiHidden/>
     <w:rsid w:val="00C2405D"/>
     <w:rPr>
       <w:rFonts w:eastAsiaTheme="majorEastAsia" w:cstheme="majorBidi"/>
@@ -1111,6 +3792,25 @@
       <w:color w:val="0F4761" w:themeColor="accent1" w:themeShade="BF"/>
       <w:spacing w:val="5"/>
     </w:rPr>
+  </w:style>
+  <w:style w:type="table" w:styleId="TableGrid">
+    <w:name w:val="Table Grid"/>
+    <w:basedOn w:val="TableNormal"/>
+    <w:uiPriority w:val="39"/>
+    <w:rsid w:val="000C4D67"/>
+    <w:pPr>
+      <w:spacing w:after="0" w:line="240" w:lineRule="auto"/>
+    </w:pPr>
+    <w:tblPr>
+      <w:tblBorders>
+        <w:top w:val="single" w:sz="4" w:space="0" w:color="auto"/>
+        <w:left w:val="single" w:sz="4" w:space="0" w:color="auto"/>
+        <w:bottom w:val="single" w:sz="4" w:space="0" w:color="auto"/>
+        <w:right w:val="single" w:sz="4" w:space="0" w:color="auto"/>
+        <w:insideH w:val="single" w:sz="4" w:space="0" w:color="auto"/>
+        <w:insideV w:val="single" w:sz="4" w:space="0" w:color="auto"/>
+      </w:tblBorders>
+    </w:tblPr>
   </w:style>
 </w:styles>
 </file>
@@ -1408,4 +4108,16 @@
     </a:ext>
   </a:extLst>
 </a:theme>
+</file>
+
+<file path=customXml/item1.xml><?xml version="1.0" encoding="utf-8"?>
+<b:Sources xmlns:b="http://schemas.openxmlformats.org/officeDocument/2006/bibliography" xmlns="http://schemas.openxmlformats.org/officeDocument/2006/bibliography" SelectedStyle="\APASixthEditionOfficeOnline.xsl" StyleName="APA" Version="6"/>
+</file>
+
+<file path=customXml/itemProps1.xml><?xml version="1.0" encoding="utf-8"?>
+<ds:datastoreItem xmlns:ds="http://schemas.openxmlformats.org/officeDocument/2006/customXml" ds:itemID="{208FA541-6D41-462C-B270-42C52C0EC381}">
+  <ds:schemaRefs>
+    <ds:schemaRef ds:uri="http://schemas.openxmlformats.org/officeDocument/2006/bibliography"/>
+  </ds:schemaRefs>
+</ds:datastoreItem>
 </file>